--- a/sql_user.docx
+++ b/sql_user.docx
@@ -20,182 +20,11 @@
     <w:p>
       <w:pPr>
         <w:rPr>
-          <w:color w:val="BFBFBF" w:themeColor="background1" w:themeShade="BF"/>
-          <w:sz w:val="20"/>
-          <w:szCs w:val="20"/>
           <w:lang w:val="en-US"/>
         </w:rPr>
       </w:pPr>
       <w:bookmarkStart w:id="0" w:name="_GoBack"/>
-      <w:r>
-        <w:rPr>
-          <w:color w:val="BFBFBF" w:themeColor="background1" w:themeShade="BF"/>
-          <w:sz w:val="20"/>
-          <w:szCs w:val="20"/>
-          <w:lang w:val="en-US"/>
-        </w:rPr>
-        <w:t>ALTER TABLE `</w:t>
-      </w:r>
-      <w:proofErr w:type="spellStart"/>
-      <w:r>
-        <w:rPr>
-          <w:color w:val="BFBFBF" w:themeColor="background1" w:themeShade="BF"/>
-          <w:sz w:val="20"/>
-          <w:szCs w:val="20"/>
-          <w:lang w:val="en-US"/>
-        </w:rPr>
-        <w:t>werknemers_pensioen</w:t>
-      </w:r>
-      <w:proofErr w:type="spellEnd"/>
-      <w:r>
-        <w:rPr>
-          <w:color w:val="BFBFBF" w:themeColor="background1" w:themeShade="BF"/>
-          <w:sz w:val="20"/>
-          <w:szCs w:val="20"/>
-          <w:lang w:val="en-US"/>
-        </w:rPr>
-        <w:t>` ADD `</w:t>
-      </w:r>
-      <w:proofErr w:type="spellStart"/>
-      <w:r>
-        <w:rPr>
-          <w:color w:val="BFBFBF" w:themeColor="background1" w:themeShade="BF"/>
-          <w:sz w:val="20"/>
-          <w:szCs w:val="20"/>
-          <w:lang w:val="en-US"/>
-        </w:rPr>
-        <w:t>weken_zonder</w:t>
-      </w:r>
-      <w:proofErr w:type="spellEnd"/>
-      <w:r>
-        <w:rPr>
-          <w:color w:val="BFBFBF" w:themeColor="background1" w:themeShade="BF"/>
-          <w:sz w:val="20"/>
-          <w:szCs w:val="20"/>
-          <w:lang w:val="en-US"/>
-        </w:rPr>
-        <w:t>` TINYINT(3) UNSIGNED NOT NULL DEFAULT '0' AFTER `</w:t>
-      </w:r>
-      <w:proofErr w:type="spellStart"/>
-      <w:r>
-        <w:rPr>
-          <w:color w:val="BFBFBF" w:themeColor="background1" w:themeShade="BF"/>
-          <w:sz w:val="20"/>
-          <w:szCs w:val="20"/>
-          <w:lang w:val="en-US"/>
-        </w:rPr>
-        <w:t>werknemer_id</w:t>
-      </w:r>
-      <w:proofErr w:type="spellEnd"/>
-      <w:r>
-        <w:rPr>
-          <w:color w:val="BFBFBF" w:themeColor="background1" w:themeShade="BF"/>
-          <w:sz w:val="20"/>
-          <w:szCs w:val="20"/>
-          <w:lang w:val="en-US"/>
-        </w:rPr>
-        <w:t>`, ADD `</w:t>
-      </w:r>
-      <w:proofErr w:type="spellStart"/>
-      <w:r>
-        <w:rPr>
-          <w:color w:val="BFBFBF" w:themeColor="background1" w:themeShade="BF"/>
-          <w:sz w:val="20"/>
-          <w:szCs w:val="20"/>
-          <w:lang w:val="en-US"/>
-        </w:rPr>
-        <w:t>weken_basis</w:t>
-      </w:r>
-      <w:proofErr w:type="spellEnd"/>
-      <w:r>
-        <w:rPr>
-          <w:color w:val="BFBFBF" w:themeColor="background1" w:themeShade="BF"/>
-          <w:sz w:val="20"/>
-          <w:szCs w:val="20"/>
-          <w:lang w:val="en-US"/>
-        </w:rPr>
-        <w:t>` TINYINT(3) UNSIGNED NOT NULL DEFAULT '0' AFTER `</w:t>
-      </w:r>
-      <w:proofErr w:type="spellStart"/>
-      <w:r>
-        <w:rPr>
-          <w:color w:val="BFBFBF" w:themeColor="background1" w:themeShade="BF"/>
-          <w:sz w:val="20"/>
-          <w:szCs w:val="20"/>
-          <w:lang w:val="en-US"/>
-        </w:rPr>
-        <w:t>weken_zonder</w:t>
-      </w:r>
-      <w:proofErr w:type="spellEnd"/>
-      <w:r>
-        <w:rPr>
-          <w:color w:val="BFBFBF" w:themeColor="background1" w:themeShade="BF"/>
-          <w:sz w:val="20"/>
-          <w:szCs w:val="20"/>
-          <w:lang w:val="en-US"/>
-        </w:rPr>
-        <w:t>`, ADD `</w:t>
-      </w:r>
-      <w:proofErr w:type="spellStart"/>
-      <w:r>
-        <w:rPr>
-          <w:color w:val="BFBFBF" w:themeColor="background1" w:themeShade="BF"/>
-          <w:sz w:val="20"/>
-          <w:szCs w:val="20"/>
-          <w:lang w:val="en-US"/>
-        </w:rPr>
-        <w:t>stipp</w:t>
-      </w:r>
-      <w:proofErr w:type="spellEnd"/>
-      <w:r>
-        <w:rPr>
-          <w:color w:val="BFBFBF" w:themeColor="background1" w:themeShade="BF"/>
-          <w:sz w:val="20"/>
-          <w:szCs w:val="20"/>
-          <w:lang w:val="en-US"/>
-        </w:rPr>
-        <w:t>` ENUM('</w:t>
-      </w:r>
-      <w:proofErr w:type="spellStart"/>
-      <w:r>
-        <w:rPr>
-          <w:color w:val="BFBFBF" w:themeColor="background1" w:themeShade="BF"/>
-          <w:sz w:val="20"/>
-          <w:szCs w:val="20"/>
-          <w:lang w:val="en-US"/>
-        </w:rPr>
-        <w:t>basis','plus</w:t>
-      </w:r>
-      <w:proofErr w:type="spellEnd"/>
-      <w:r>
-        <w:rPr>
-          <w:color w:val="BFBFBF" w:themeColor="background1" w:themeShade="BF"/>
-          <w:sz w:val="20"/>
-          <w:szCs w:val="20"/>
-          <w:lang w:val="en-US"/>
-        </w:rPr>
-        <w:t>') NULL DEFAULT NULL AFTER `</w:t>
-      </w:r>
-      <w:proofErr w:type="spellStart"/>
-      <w:r>
-        <w:rPr>
-          <w:color w:val="BFBFBF" w:themeColor="background1" w:themeShade="BF"/>
-          <w:sz w:val="20"/>
-          <w:szCs w:val="20"/>
-          <w:lang w:val="en-US"/>
-        </w:rPr>
-        <w:t>weken_basis</w:t>
-      </w:r>
-      <w:proofErr w:type="spellEnd"/>
-      <w:r>
-        <w:rPr>
-          <w:color w:val="BFBFBF" w:themeColor="background1" w:themeShade="BF"/>
-          <w:sz w:val="20"/>
-          <w:szCs w:val="20"/>
-          <w:lang w:val="en-US"/>
-        </w:rPr>
-        <w:t>`;</w:t>
-      </w:r>
+      <w:bookmarkEnd w:id="0"/>
     </w:p>
     <w:p>
       <w:pPr>
@@ -243,7 +72,7 @@
           <w:szCs w:val="20"/>
           <w:lang w:val="en-US"/>
         </w:rPr>
-        <w:t>weken_start</w:t>
+        <w:t>weken_zonder</w:t>
       </w:r>
       <w:proofErr w:type="spellEnd"/>
       <w:r>
@@ -264,6 +93,106 @@
           <w:lang w:val="en-US"/>
         </w:rPr>
         <w:t>werknemer_id</w:t>
+      </w:r>
+      <w:proofErr w:type="spellEnd"/>
+      <w:r>
+        <w:rPr>
+          <w:color w:val="BFBFBF" w:themeColor="background1" w:themeShade="BF"/>
+          <w:sz w:val="20"/>
+          <w:szCs w:val="20"/>
+          <w:lang w:val="en-US"/>
+        </w:rPr>
+        <w:t>`, ADD `</w:t>
+      </w:r>
+      <w:proofErr w:type="spellStart"/>
+      <w:r>
+        <w:rPr>
+          <w:color w:val="BFBFBF" w:themeColor="background1" w:themeShade="BF"/>
+          <w:sz w:val="20"/>
+          <w:szCs w:val="20"/>
+          <w:lang w:val="en-US"/>
+        </w:rPr>
+        <w:t>weken_basis</w:t>
+      </w:r>
+      <w:proofErr w:type="spellEnd"/>
+      <w:r>
+        <w:rPr>
+          <w:color w:val="BFBFBF" w:themeColor="background1" w:themeShade="BF"/>
+          <w:sz w:val="20"/>
+          <w:szCs w:val="20"/>
+          <w:lang w:val="en-US"/>
+        </w:rPr>
+        <w:t>` TINYINT(3) UNSIGNED NOT NULL DEFAULT '0' AFTER `</w:t>
+      </w:r>
+      <w:proofErr w:type="spellStart"/>
+      <w:r>
+        <w:rPr>
+          <w:color w:val="BFBFBF" w:themeColor="background1" w:themeShade="BF"/>
+          <w:sz w:val="20"/>
+          <w:szCs w:val="20"/>
+          <w:lang w:val="en-US"/>
+        </w:rPr>
+        <w:t>weken_zonder</w:t>
+      </w:r>
+      <w:proofErr w:type="spellEnd"/>
+      <w:r>
+        <w:rPr>
+          <w:color w:val="BFBFBF" w:themeColor="background1" w:themeShade="BF"/>
+          <w:sz w:val="20"/>
+          <w:szCs w:val="20"/>
+          <w:lang w:val="en-US"/>
+        </w:rPr>
+        <w:t>`, ADD `</w:t>
+      </w:r>
+      <w:proofErr w:type="spellStart"/>
+      <w:r>
+        <w:rPr>
+          <w:color w:val="BFBFBF" w:themeColor="background1" w:themeShade="BF"/>
+          <w:sz w:val="20"/>
+          <w:szCs w:val="20"/>
+          <w:lang w:val="en-US"/>
+        </w:rPr>
+        <w:t>stipp</w:t>
+      </w:r>
+      <w:proofErr w:type="spellEnd"/>
+      <w:r>
+        <w:rPr>
+          <w:color w:val="BFBFBF" w:themeColor="background1" w:themeShade="BF"/>
+          <w:sz w:val="20"/>
+          <w:szCs w:val="20"/>
+          <w:lang w:val="en-US"/>
+        </w:rPr>
+        <w:t>` ENUM('</w:t>
+      </w:r>
+      <w:proofErr w:type="spellStart"/>
+      <w:r>
+        <w:rPr>
+          <w:color w:val="BFBFBF" w:themeColor="background1" w:themeShade="BF"/>
+          <w:sz w:val="20"/>
+          <w:szCs w:val="20"/>
+          <w:lang w:val="en-US"/>
+        </w:rPr>
+        <w:t>basis','plus</w:t>
+      </w:r>
+      <w:proofErr w:type="spellEnd"/>
+      <w:r>
+        <w:rPr>
+          <w:color w:val="BFBFBF" w:themeColor="background1" w:themeShade="BF"/>
+          <w:sz w:val="20"/>
+          <w:szCs w:val="20"/>
+          <w:lang w:val="en-US"/>
+        </w:rPr>
+        <w:t>') NULL DEFAULT NULL AFTER `</w:t>
+      </w:r>
+      <w:proofErr w:type="spellStart"/>
+      <w:r>
+        <w:rPr>
+          <w:color w:val="BFBFBF" w:themeColor="background1" w:themeShade="BF"/>
+          <w:sz w:val="20"/>
+          <w:szCs w:val="20"/>
+          <w:lang w:val="en-US"/>
+        </w:rPr>
+        <w:t>weken_basis</w:t>
       </w:r>
       <w:proofErr w:type="spellEnd"/>
       <w:r>
@@ -302,7 +231,7 @@
           <w:szCs w:val="20"/>
           <w:lang w:val="en-US"/>
         </w:rPr>
-        <w:t>werknemers_dienstverband_duur</w:t>
+        <w:t>werknemers_pensioen</w:t>
       </w:r>
       <w:proofErr w:type="spellEnd"/>
       <w:r>
@@ -354,226 +283,104 @@
         </w:rPr>
         <w:t>`;</w:t>
       </w:r>
-    </w:p>
-    <w:bookmarkEnd w:id="0"/>
-    <w:p>
-      <w:pPr>
-        <w:rPr>
-          <w:sz w:val="20"/>
-          <w:szCs w:val="20"/>
-          <w:lang w:val="en-US"/>
-        </w:rPr>
-      </w:pPr>
     </w:p>
     <w:p>
       <w:pPr>
-        <w:spacing w:after="0"/>
-        <w:rPr>
-          <w:sz w:val="18"/>
-          <w:szCs w:val="18"/>
-          <w:lang w:val="en-US"/>
-        </w:rPr>
-      </w:pPr>
+        <w:rPr>
+          <w:color w:val="BFBFBF" w:themeColor="background1" w:themeShade="BF"/>
+          <w:sz w:val="20"/>
+          <w:szCs w:val="20"/>
+          <w:lang w:val="en-US"/>
+        </w:rPr>
+      </w:pPr>
+      <w:r>
+        <w:rPr>
+          <w:color w:val="BFBFBF" w:themeColor="background1" w:themeShade="BF"/>
+          <w:sz w:val="20"/>
+          <w:szCs w:val="20"/>
+          <w:lang w:val="en-US"/>
+        </w:rPr>
+        <w:t>ALTER TABLE `</w:t>
+      </w:r>
+      <w:proofErr w:type="spellStart"/>
+      <w:r>
+        <w:rPr>
+          <w:color w:val="BFBFBF" w:themeColor="background1" w:themeShade="BF"/>
+          <w:sz w:val="20"/>
+          <w:szCs w:val="20"/>
+          <w:lang w:val="en-US"/>
+        </w:rPr>
+        <w:t>werknemers_dienstverband_duur</w:t>
+      </w:r>
+      <w:proofErr w:type="spellEnd"/>
+      <w:r>
+        <w:rPr>
+          <w:color w:val="BFBFBF" w:themeColor="background1" w:themeShade="BF"/>
+          <w:sz w:val="20"/>
+          <w:szCs w:val="20"/>
+          <w:lang w:val="en-US"/>
+        </w:rPr>
+        <w:t>` ADD `</w:t>
+      </w:r>
+      <w:proofErr w:type="spellStart"/>
+      <w:r>
+        <w:rPr>
+          <w:color w:val="BFBFBF" w:themeColor="background1" w:themeShade="BF"/>
+          <w:sz w:val="20"/>
+          <w:szCs w:val="20"/>
+          <w:lang w:val="en-US"/>
+        </w:rPr>
+        <w:t>weken_start</w:t>
+      </w:r>
+      <w:proofErr w:type="spellEnd"/>
+      <w:r>
+        <w:rPr>
+          <w:color w:val="BFBFBF" w:themeColor="background1" w:themeShade="BF"/>
+          <w:sz w:val="20"/>
+          <w:szCs w:val="20"/>
+          <w:lang w:val="en-US"/>
+        </w:rPr>
+        <w:t>` TINYINT(3) UNSIGNED NOT NULL DEFAULT '0' AFTER `</w:t>
+      </w:r>
+      <w:proofErr w:type="spellStart"/>
+      <w:r>
+        <w:rPr>
+          <w:color w:val="BFBFBF" w:themeColor="background1" w:themeShade="BF"/>
+          <w:sz w:val="20"/>
+          <w:szCs w:val="20"/>
+          <w:lang w:val="en-US"/>
+        </w:rPr>
+        <w:t>werknemer_id</w:t>
+      </w:r>
+      <w:proofErr w:type="spellEnd"/>
+      <w:r>
+        <w:rPr>
+          <w:color w:val="BFBFBF" w:themeColor="background1" w:themeShade="BF"/>
+          <w:sz w:val="20"/>
+          <w:szCs w:val="20"/>
+          <w:lang w:val="en-US"/>
+        </w:rPr>
+        <w:t>`;</w:t>
+      </w:r>
     </w:p>
     <w:p>
       <w:pPr>
-        <w:spacing w:after="0"/>
-        <w:rPr>
-          <w:color w:val="A6A6A6" w:themeColor="background1" w:themeShade="A6"/>
-          <w:sz w:val="18"/>
-          <w:szCs w:val="18"/>
-          <w:lang w:val="en-US"/>
-        </w:rPr>
-      </w:pPr>
-      <w:r>
-        <w:rPr>
-          <w:color w:val="A6A6A6" w:themeColor="background1" w:themeShade="A6"/>
-          <w:sz w:val="18"/>
-          <w:szCs w:val="18"/>
-          <w:lang w:val="en-US"/>
-        </w:rPr>
-        <w:t>ALTER TABLE `</w:t>
-      </w:r>
-      <w:proofErr w:type="spellStart"/>
-      <w:r>
-        <w:rPr>
-          <w:color w:val="A6A6A6" w:themeColor="background1" w:themeShade="A6"/>
-          <w:sz w:val="18"/>
-          <w:szCs w:val="18"/>
-          <w:lang w:val="en-US"/>
-        </w:rPr>
-        <w:t>uitzenders_contactpersonen</w:t>
-      </w:r>
-      <w:proofErr w:type="spellEnd"/>
-      <w:r>
-        <w:rPr>
-          <w:color w:val="A6A6A6" w:themeColor="background1" w:themeShade="A6"/>
-          <w:sz w:val="18"/>
-          <w:szCs w:val="18"/>
-          <w:lang w:val="en-US"/>
-        </w:rPr>
-        <w:t>` ADD `</w:t>
-      </w:r>
-      <w:proofErr w:type="spellStart"/>
-      <w:r>
-        <w:rPr>
-          <w:color w:val="A6A6A6" w:themeColor="background1" w:themeShade="A6"/>
-          <w:sz w:val="18"/>
-          <w:szCs w:val="18"/>
-          <w:lang w:val="en-US"/>
-        </w:rPr>
-        <w:t>tekenbevoegd</w:t>
-      </w:r>
-      <w:proofErr w:type="spellEnd"/>
-      <w:r>
-        <w:rPr>
-          <w:color w:val="A6A6A6" w:themeColor="background1" w:themeShade="A6"/>
-          <w:sz w:val="18"/>
-          <w:szCs w:val="18"/>
-          <w:lang w:val="en-US"/>
-        </w:rPr>
-        <w:t xml:space="preserve">` </w:t>
-      </w:r>
-      <w:proofErr w:type="gramStart"/>
-      <w:r>
-        <w:rPr>
-          <w:color w:val="A6A6A6" w:themeColor="background1" w:themeShade="A6"/>
-          <w:sz w:val="18"/>
-          <w:szCs w:val="18"/>
-          <w:lang w:val="en-US"/>
-        </w:rPr>
-        <w:t>TINYINT(</w:t>
-      </w:r>
-      <w:proofErr w:type="gramEnd"/>
-      <w:r>
-        <w:rPr>
-          <w:color w:val="A6A6A6" w:themeColor="background1" w:themeShade="A6"/>
-          <w:sz w:val="18"/>
-          <w:szCs w:val="18"/>
-          <w:lang w:val="en-US"/>
-        </w:rPr>
-        <w:t>1) NULL DEFAULT NULL AFTER `</w:t>
-      </w:r>
-      <w:proofErr w:type="spellStart"/>
-      <w:r>
-        <w:rPr>
-          <w:color w:val="A6A6A6" w:themeColor="background1" w:themeShade="A6"/>
-          <w:sz w:val="18"/>
-          <w:szCs w:val="18"/>
-          <w:lang w:val="en-US"/>
-        </w:rPr>
-        <w:t>contact_id</w:t>
-      </w:r>
-      <w:proofErr w:type="spellEnd"/>
-      <w:r>
-        <w:rPr>
-          <w:color w:val="A6A6A6" w:themeColor="background1" w:themeShade="A6"/>
-          <w:sz w:val="18"/>
-          <w:szCs w:val="18"/>
-          <w:lang w:val="en-US"/>
-        </w:rPr>
-        <w:t>`;</w:t>
-      </w:r>
+        <w:rPr>
+          <w:sz w:val="20"/>
+          <w:szCs w:val="20"/>
+          <w:lang w:val="en-US"/>
+        </w:rPr>
+      </w:pPr>
     </w:p>
     <w:p>
       <w:pPr>
         <w:spacing w:after="0"/>
         <w:rPr>
-          <w:color w:val="A6A6A6" w:themeColor="background1" w:themeShade="A6"/>
-          <w:sz w:val="18"/>
-          <w:szCs w:val="18"/>
-          <w:lang w:val="en-US"/>
-        </w:rPr>
-      </w:pPr>
-      <w:r>
-        <w:rPr>
-          <w:color w:val="A6A6A6" w:themeColor="background1" w:themeShade="A6"/>
-          <w:sz w:val="18"/>
-          <w:szCs w:val="18"/>
-          <w:lang w:val="en-US"/>
-        </w:rPr>
-        <w:t>ALTER TABLE `</w:t>
-      </w:r>
-      <w:proofErr w:type="spellStart"/>
-      <w:r>
-        <w:rPr>
-          <w:color w:val="A6A6A6" w:themeColor="background1" w:themeShade="A6"/>
-          <w:sz w:val="18"/>
-          <w:szCs w:val="18"/>
-          <w:lang w:val="en-US"/>
-        </w:rPr>
-        <w:t>inleners_contactpersonen</w:t>
-      </w:r>
-      <w:proofErr w:type="spellEnd"/>
-      <w:r>
-        <w:rPr>
-          <w:color w:val="A6A6A6" w:themeColor="background1" w:themeShade="A6"/>
-          <w:sz w:val="18"/>
-          <w:szCs w:val="18"/>
-          <w:lang w:val="en-US"/>
-        </w:rPr>
-        <w:t>` ADD `</w:t>
-      </w:r>
-      <w:proofErr w:type="spellStart"/>
-      <w:r>
-        <w:rPr>
-          <w:color w:val="A6A6A6" w:themeColor="background1" w:themeShade="A6"/>
-          <w:sz w:val="18"/>
-          <w:szCs w:val="18"/>
-          <w:lang w:val="en-US"/>
-        </w:rPr>
-        <w:t>tekenbevoegd</w:t>
-      </w:r>
-      <w:proofErr w:type="spellEnd"/>
-      <w:r>
-        <w:rPr>
-          <w:color w:val="A6A6A6" w:themeColor="background1" w:themeShade="A6"/>
-          <w:sz w:val="18"/>
-          <w:szCs w:val="18"/>
-          <w:lang w:val="en-US"/>
-        </w:rPr>
-        <w:t xml:space="preserve">` </w:t>
-      </w:r>
-      <w:proofErr w:type="gramStart"/>
-      <w:r>
-        <w:rPr>
-          <w:color w:val="A6A6A6" w:themeColor="background1" w:themeShade="A6"/>
-          <w:sz w:val="18"/>
-          <w:szCs w:val="18"/>
-          <w:lang w:val="en-US"/>
-        </w:rPr>
-        <w:t>TINYINT(</w:t>
-      </w:r>
-      <w:proofErr w:type="gramEnd"/>
-      <w:r>
-        <w:rPr>
-          <w:color w:val="A6A6A6" w:themeColor="background1" w:themeShade="A6"/>
-          <w:sz w:val="18"/>
-          <w:szCs w:val="18"/>
-          <w:lang w:val="en-US"/>
-        </w:rPr>
-        <w:t>1) NULL DEFAULT NULL AFTER `</w:t>
-      </w:r>
-      <w:proofErr w:type="spellStart"/>
-      <w:r>
-        <w:rPr>
-          <w:color w:val="A6A6A6" w:themeColor="background1" w:themeShade="A6"/>
-          <w:sz w:val="18"/>
-          <w:szCs w:val="18"/>
-          <w:lang w:val="en-US"/>
-        </w:rPr>
-        <w:t>contact_id</w:t>
-      </w:r>
-      <w:proofErr w:type="spellEnd"/>
-      <w:r>
-        <w:rPr>
-          <w:color w:val="A6A6A6" w:themeColor="background1" w:themeShade="A6"/>
-          <w:sz w:val="18"/>
-          <w:szCs w:val="18"/>
-          <w:lang w:val="en-US"/>
-        </w:rPr>
-        <w:t>`;</w:t>
-      </w:r>
+          <w:sz w:val="18"/>
+          <w:szCs w:val="18"/>
+          <w:lang w:val="en-US"/>
+        </w:rPr>
+      </w:pPr>
     </w:p>
     <w:p>
       <w:pPr>
@@ -582,16 +389,67 @@
           <w:color w:val="A6A6A6" w:themeColor="background1" w:themeShade="A6"/>
           <w:sz w:val="18"/>
           <w:szCs w:val="18"/>
-        </w:rPr>
-      </w:pPr>
+          <w:lang w:val="en-US"/>
+        </w:rPr>
+      </w:pPr>
+      <w:r>
+        <w:rPr>
+          <w:color w:val="A6A6A6" w:themeColor="background1" w:themeShade="A6"/>
+          <w:sz w:val="18"/>
+          <w:szCs w:val="18"/>
+          <w:lang w:val="en-US"/>
+        </w:rPr>
+        <w:t>ALTER TABLE `</w:t>
+      </w:r>
+      <w:proofErr w:type="spellStart"/>
+      <w:r>
+        <w:rPr>
+          <w:color w:val="A6A6A6" w:themeColor="background1" w:themeShade="A6"/>
+          <w:sz w:val="18"/>
+          <w:szCs w:val="18"/>
+          <w:lang w:val="en-US"/>
+        </w:rPr>
+        <w:t>uitzenders_contactpersonen</w:t>
+      </w:r>
+      <w:proofErr w:type="spellEnd"/>
+      <w:r>
+        <w:rPr>
+          <w:color w:val="A6A6A6" w:themeColor="background1" w:themeShade="A6"/>
+          <w:sz w:val="18"/>
+          <w:szCs w:val="18"/>
+          <w:lang w:val="en-US"/>
+        </w:rPr>
+        <w:t>` ADD `</w:t>
+      </w:r>
+      <w:proofErr w:type="spellStart"/>
+      <w:r>
+        <w:rPr>
+          <w:color w:val="A6A6A6" w:themeColor="background1" w:themeShade="A6"/>
+          <w:sz w:val="18"/>
+          <w:szCs w:val="18"/>
+          <w:lang w:val="en-US"/>
+        </w:rPr>
+        <w:t>tekenbevoegd</w:t>
+      </w:r>
+      <w:proofErr w:type="spellEnd"/>
+      <w:r>
+        <w:rPr>
+          <w:color w:val="A6A6A6" w:themeColor="background1" w:themeShade="A6"/>
+          <w:sz w:val="18"/>
+          <w:szCs w:val="18"/>
+          <w:lang w:val="en-US"/>
+        </w:rPr>
+        <w:t xml:space="preserve">` </w:t>
+      </w:r>
       <w:proofErr w:type="gramStart"/>
       <w:r>
         <w:rPr>
           <w:color w:val="A6A6A6" w:themeColor="background1" w:themeShade="A6"/>
           <w:sz w:val="18"/>
           <w:szCs w:val="18"/>
-        </w:rPr>
-        <w:t>UPDATE</w:t>
+          <w:lang w:val="en-US"/>
+        </w:rPr>
+        <w:t>TINYINT(</w:t>
       </w:r>
       <w:proofErr w:type="gramEnd"/>
       <w:r>
@@ -599,44 +457,29 @@
           <w:color w:val="A6A6A6" w:themeColor="background1" w:themeShade="A6"/>
           <w:sz w:val="18"/>
           <w:szCs w:val="18"/>
-        </w:rPr>
-        <w:t xml:space="preserve"> `</w:t>
-      </w:r>
-      <w:proofErr w:type="spellStart"/>
-      <w:r>
-        <w:rPr>
-          <w:color w:val="A6A6A6" w:themeColor="background1" w:themeShade="A6"/>
-          <w:sz w:val="18"/>
-          <w:szCs w:val="18"/>
-        </w:rPr>
-        <w:t>settings_betaaltermijnen</w:t>
-      </w:r>
-      <w:proofErr w:type="spellEnd"/>
-      <w:r>
-        <w:rPr>
-          <w:color w:val="A6A6A6" w:themeColor="background1" w:themeShade="A6"/>
-          <w:sz w:val="18"/>
-          <w:szCs w:val="18"/>
-        </w:rPr>
-        <w:t>` SET `termijn` = '45' WHERE `settings_betaaltermijnen`.`</w:t>
-      </w:r>
-      <w:proofErr w:type="spellStart"/>
-      <w:r>
-        <w:rPr>
-          <w:color w:val="A6A6A6" w:themeColor="background1" w:themeShade="A6"/>
-          <w:sz w:val="18"/>
-          <w:szCs w:val="18"/>
-        </w:rPr>
-        <w:t>id</w:t>
-      </w:r>
-      <w:proofErr w:type="spellEnd"/>
-      <w:r>
-        <w:rPr>
-          <w:color w:val="A6A6A6" w:themeColor="background1" w:themeShade="A6"/>
-          <w:sz w:val="18"/>
-          <w:szCs w:val="18"/>
-        </w:rPr>
-        <w:t>` = 8;</w:t>
+          <w:lang w:val="en-US"/>
+        </w:rPr>
+        <w:t>1) NULL DEFAULT NULL AFTER `</w:t>
+      </w:r>
+      <w:proofErr w:type="spellStart"/>
+      <w:r>
+        <w:rPr>
+          <w:color w:val="A6A6A6" w:themeColor="background1" w:themeShade="A6"/>
+          <w:sz w:val="18"/>
+          <w:szCs w:val="18"/>
+          <w:lang w:val="en-US"/>
+        </w:rPr>
+        <w:t>contact_id</w:t>
+      </w:r>
+      <w:proofErr w:type="spellEnd"/>
+      <w:r>
+        <w:rPr>
+          <w:color w:val="A6A6A6" w:themeColor="background1" w:themeShade="A6"/>
+          <w:sz w:val="18"/>
+          <w:szCs w:val="18"/>
+          <w:lang w:val="en-US"/>
+        </w:rPr>
+        <w:t>`;</w:t>
       </w:r>
     </w:p>
     <w:p>
@@ -646,51 +489,57 @@
           <w:color w:val="A6A6A6" w:themeColor="background1" w:themeShade="A6"/>
           <w:sz w:val="18"/>
           <w:szCs w:val="18"/>
-        </w:rPr>
-      </w:pPr>
-      <w:r>
-        <w:rPr>
-          <w:color w:val="A6A6A6" w:themeColor="background1" w:themeShade="A6"/>
-          <w:sz w:val="18"/>
-          <w:szCs w:val="18"/>
-        </w:rPr>
-        <w:t>UPDATE `</w:t>
-      </w:r>
-      <w:proofErr w:type="spellStart"/>
-      <w:r>
-        <w:rPr>
-          <w:color w:val="A6A6A6" w:themeColor="background1" w:themeShade="A6"/>
-          <w:sz w:val="18"/>
-          <w:szCs w:val="18"/>
-        </w:rPr>
-        <w:t>settings_betaaltermijnen</w:t>
-      </w:r>
-      <w:proofErr w:type="spellEnd"/>
-      <w:r>
-        <w:rPr>
-          <w:color w:val="A6A6A6" w:themeColor="background1" w:themeShade="A6"/>
-          <w:sz w:val="18"/>
-          <w:szCs w:val="18"/>
-        </w:rPr>
-        <w:t>` SET `</w:t>
-      </w:r>
-      <w:proofErr w:type="spellStart"/>
-      <w:r>
-        <w:rPr>
-          <w:color w:val="A6A6A6" w:themeColor="background1" w:themeShade="A6"/>
-          <w:sz w:val="18"/>
-          <w:szCs w:val="18"/>
-        </w:rPr>
-        <w:t>deleted</w:t>
-      </w:r>
-      <w:proofErr w:type="spellEnd"/>
-      <w:r>
-        <w:rPr>
-          <w:color w:val="A6A6A6" w:themeColor="background1" w:themeShade="A6"/>
-          <w:sz w:val="18"/>
-          <w:szCs w:val="18"/>
-        </w:rPr>
-        <w:t xml:space="preserve">`= 1 WHERE </w:t>
+          <w:lang w:val="en-US"/>
+        </w:rPr>
+      </w:pPr>
+      <w:r>
+        <w:rPr>
+          <w:color w:val="A6A6A6" w:themeColor="background1" w:themeShade="A6"/>
+          <w:sz w:val="18"/>
+          <w:szCs w:val="18"/>
+          <w:lang w:val="en-US"/>
+        </w:rPr>
+        <w:t>ALTER TABLE `</w:t>
+      </w:r>
+      <w:proofErr w:type="spellStart"/>
+      <w:r>
+        <w:rPr>
+          <w:color w:val="A6A6A6" w:themeColor="background1" w:themeShade="A6"/>
+          <w:sz w:val="18"/>
+          <w:szCs w:val="18"/>
+          <w:lang w:val="en-US"/>
+        </w:rPr>
+        <w:t>inleners_contactpersonen</w:t>
+      </w:r>
+      <w:proofErr w:type="spellEnd"/>
+      <w:r>
+        <w:rPr>
+          <w:color w:val="A6A6A6" w:themeColor="background1" w:themeShade="A6"/>
+          <w:sz w:val="18"/>
+          <w:szCs w:val="18"/>
+          <w:lang w:val="en-US"/>
+        </w:rPr>
+        <w:t>` ADD `</w:t>
+      </w:r>
+      <w:proofErr w:type="spellStart"/>
+      <w:r>
+        <w:rPr>
+          <w:color w:val="A6A6A6" w:themeColor="background1" w:themeShade="A6"/>
+          <w:sz w:val="18"/>
+          <w:szCs w:val="18"/>
+          <w:lang w:val="en-US"/>
+        </w:rPr>
+        <w:t>tekenbevoegd</w:t>
+      </w:r>
+      <w:proofErr w:type="spellEnd"/>
+      <w:r>
+        <w:rPr>
+          <w:color w:val="A6A6A6" w:themeColor="background1" w:themeShade="A6"/>
+          <w:sz w:val="18"/>
+          <w:szCs w:val="18"/>
+          <w:lang w:val="en-US"/>
+        </w:rPr>
+        <w:t xml:space="preserve">` </w:t>
       </w:r>
       <w:proofErr w:type="gramStart"/>
       <w:r>
@@ -698,8 +547,9 @@
           <w:color w:val="A6A6A6" w:themeColor="background1" w:themeShade="A6"/>
           <w:sz w:val="18"/>
           <w:szCs w:val="18"/>
-        </w:rPr>
-        <w:t>`termijn` !</w:t>
+          <w:lang w:val="en-US"/>
+        </w:rPr>
+        <w:t>TINYINT(</w:t>
       </w:r>
       <w:proofErr w:type="gramEnd"/>
       <w:r>
@@ -707,18 +557,94 @@
           <w:color w:val="A6A6A6" w:themeColor="background1" w:themeShade="A6"/>
           <w:sz w:val="18"/>
           <w:szCs w:val="18"/>
-        </w:rPr>
-        <w:t>= '30'</w:t>
+          <w:lang w:val="en-US"/>
+        </w:rPr>
+        <w:t>1) NULL DEFAULT NULL AFTER `</w:t>
+      </w:r>
+      <w:proofErr w:type="spellStart"/>
+      <w:r>
+        <w:rPr>
+          <w:color w:val="A6A6A6" w:themeColor="background1" w:themeShade="A6"/>
+          <w:sz w:val="18"/>
+          <w:szCs w:val="18"/>
+          <w:lang w:val="en-US"/>
+        </w:rPr>
+        <w:t>contact_id</w:t>
+      </w:r>
+      <w:proofErr w:type="spellEnd"/>
+      <w:r>
+        <w:rPr>
+          <w:color w:val="A6A6A6" w:themeColor="background1" w:themeShade="A6"/>
+          <w:sz w:val="18"/>
+          <w:szCs w:val="18"/>
+          <w:lang w:val="en-US"/>
+        </w:rPr>
+        <w:t>`;</w:t>
       </w:r>
     </w:p>
     <w:p>
       <w:pPr>
         <w:spacing w:after="0"/>
         <w:rPr>
-          <w:sz w:val="18"/>
-          <w:szCs w:val="18"/>
-        </w:rPr>
-      </w:pPr>
+          <w:color w:val="A6A6A6" w:themeColor="background1" w:themeShade="A6"/>
+          <w:sz w:val="18"/>
+          <w:szCs w:val="18"/>
+        </w:rPr>
+      </w:pPr>
+      <w:proofErr w:type="gramStart"/>
+      <w:r>
+        <w:rPr>
+          <w:color w:val="A6A6A6" w:themeColor="background1" w:themeShade="A6"/>
+          <w:sz w:val="18"/>
+          <w:szCs w:val="18"/>
+        </w:rPr>
+        <w:t>UPDATE</w:t>
+      </w:r>
+      <w:proofErr w:type="gramEnd"/>
+      <w:r>
+        <w:rPr>
+          <w:color w:val="A6A6A6" w:themeColor="background1" w:themeShade="A6"/>
+          <w:sz w:val="18"/>
+          <w:szCs w:val="18"/>
+        </w:rPr>
+        <w:t xml:space="preserve"> `</w:t>
+      </w:r>
+      <w:proofErr w:type="spellStart"/>
+      <w:r>
+        <w:rPr>
+          <w:color w:val="A6A6A6" w:themeColor="background1" w:themeShade="A6"/>
+          <w:sz w:val="18"/>
+          <w:szCs w:val="18"/>
+        </w:rPr>
+        <w:t>settings_betaaltermijnen</w:t>
+      </w:r>
+      <w:proofErr w:type="spellEnd"/>
+      <w:r>
+        <w:rPr>
+          <w:color w:val="A6A6A6" w:themeColor="background1" w:themeShade="A6"/>
+          <w:sz w:val="18"/>
+          <w:szCs w:val="18"/>
+        </w:rPr>
+        <w:t>` SET `termijn` = '45' WHERE `settings_betaaltermijnen`.`</w:t>
+      </w:r>
+      <w:proofErr w:type="spellStart"/>
+      <w:r>
+        <w:rPr>
+          <w:color w:val="A6A6A6" w:themeColor="background1" w:themeShade="A6"/>
+          <w:sz w:val="18"/>
+          <w:szCs w:val="18"/>
+        </w:rPr>
+        <w:t>id</w:t>
+      </w:r>
+      <w:proofErr w:type="spellEnd"/>
+      <w:r>
+        <w:rPr>
+          <w:color w:val="A6A6A6" w:themeColor="background1" w:themeShade="A6"/>
+          <w:sz w:val="18"/>
+          <w:szCs w:val="18"/>
+        </w:rPr>
+        <w:t>` = 8;</w:t>
+      </w:r>
     </w:p>
     <w:p>
       <w:pPr>
@@ -729,106 +655,77 @@
           <w:szCs w:val="18"/>
         </w:rPr>
       </w:pPr>
+      <w:r>
+        <w:rPr>
+          <w:color w:val="A6A6A6" w:themeColor="background1" w:themeShade="A6"/>
+          <w:sz w:val="18"/>
+          <w:szCs w:val="18"/>
+        </w:rPr>
+        <w:t>UPDATE `</w:t>
+      </w:r>
+      <w:proofErr w:type="spellStart"/>
+      <w:r>
+        <w:rPr>
+          <w:color w:val="A6A6A6" w:themeColor="background1" w:themeShade="A6"/>
+          <w:sz w:val="18"/>
+          <w:szCs w:val="18"/>
+        </w:rPr>
+        <w:t>settings_betaaltermijnen</w:t>
+      </w:r>
+      <w:proofErr w:type="spellEnd"/>
+      <w:r>
+        <w:rPr>
+          <w:color w:val="A6A6A6" w:themeColor="background1" w:themeShade="A6"/>
+          <w:sz w:val="18"/>
+          <w:szCs w:val="18"/>
+        </w:rPr>
+        <w:t>` SET `</w:t>
+      </w:r>
+      <w:proofErr w:type="spellStart"/>
+      <w:r>
+        <w:rPr>
+          <w:color w:val="A6A6A6" w:themeColor="background1" w:themeShade="A6"/>
+          <w:sz w:val="18"/>
+          <w:szCs w:val="18"/>
+        </w:rPr>
+        <w:t>deleted</w:t>
+      </w:r>
+      <w:proofErr w:type="spellEnd"/>
+      <w:r>
+        <w:rPr>
+          <w:color w:val="A6A6A6" w:themeColor="background1" w:themeShade="A6"/>
+          <w:sz w:val="18"/>
+          <w:szCs w:val="18"/>
+        </w:rPr>
+        <w:t xml:space="preserve">`= 1 WHERE </w:t>
+      </w:r>
+      <w:proofErr w:type="gramStart"/>
+      <w:r>
+        <w:rPr>
+          <w:color w:val="A6A6A6" w:themeColor="background1" w:themeShade="A6"/>
+          <w:sz w:val="18"/>
+          <w:szCs w:val="18"/>
+        </w:rPr>
+        <w:t>`termijn` !</w:t>
+      </w:r>
+      <w:proofErr w:type="gramEnd"/>
+      <w:r>
+        <w:rPr>
+          <w:color w:val="A6A6A6" w:themeColor="background1" w:themeShade="A6"/>
+          <w:sz w:val="18"/>
+          <w:szCs w:val="18"/>
+        </w:rPr>
+        <w:t>= '30'</w:t>
+      </w:r>
     </w:p>
     <w:p>
       <w:pPr>
         <w:spacing w:after="0"/>
         <w:rPr>
-          <w:color w:val="A6A6A6" w:themeColor="background1" w:themeShade="A6"/>
-          <w:sz w:val="18"/>
-          <w:szCs w:val="18"/>
-          <w:lang w:val="en-US"/>
-        </w:rPr>
-      </w:pPr>
-      <w:r>
-        <w:rPr>
-          <w:color w:val="A6A6A6" w:themeColor="background1" w:themeShade="A6"/>
-          <w:sz w:val="18"/>
-          <w:szCs w:val="18"/>
-          <w:lang w:val="en-US"/>
-        </w:rPr>
-        <w:t>ALTER TABLE `</w:t>
-      </w:r>
-      <w:proofErr w:type="spellStart"/>
-      <w:r>
-        <w:rPr>
-          <w:color w:val="A6A6A6" w:themeColor="background1" w:themeShade="A6"/>
-          <w:sz w:val="18"/>
-          <w:szCs w:val="18"/>
-          <w:lang w:val="en-US"/>
-        </w:rPr>
-        <w:t>documenten</w:t>
-      </w:r>
-      <w:proofErr w:type="spellEnd"/>
-      <w:r>
-        <w:rPr>
-          <w:color w:val="A6A6A6" w:themeColor="background1" w:themeShade="A6"/>
-          <w:sz w:val="18"/>
-          <w:szCs w:val="18"/>
-          <w:lang w:val="en-US"/>
-        </w:rPr>
-        <w:t>` ADD `</w:t>
-      </w:r>
-      <w:proofErr w:type="spellStart"/>
-      <w:r>
-        <w:rPr>
-          <w:color w:val="A6A6A6" w:themeColor="background1" w:themeShade="A6"/>
-          <w:sz w:val="18"/>
-          <w:szCs w:val="18"/>
-          <w:lang w:val="en-US"/>
-        </w:rPr>
-        <w:t>zzp_id</w:t>
-      </w:r>
-      <w:proofErr w:type="spellEnd"/>
-      <w:r>
-        <w:rPr>
-          <w:color w:val="A6A6A6" w:themeColor="background1" w:themeShade="A6"/>
-          <w:sz w:val="18"/>
-          <w:szCs w:val="18"/>
-          <w:lang w:val="en-US"/>
-        </w:rPr>
-        <w:t xml:space="preserve">` </w:t>
-      </w:r>
-      <w:proofErr w:type="gramStart"/>
-      <w:r>
-        <w:rPr>
-          <w:color w:val="A6A6A6" w:themeColor="background1" w:themeShade="A6"/>
-          <w:sz w:val="18"/>
-          <w:szCs w:val="18"/>
-          <w:lang w:val="en-US"/>
-        </w:rPr>
-        <w:t>INT(</w:t>
-      </w:r>
-      <w:proofErr w:type="gramEnd"/>
-      <w:r>
-        <w:rPr>
-          <w:color w:val="A6A6A6" w:themeColor="background1" w:themeShade="A6"/>
-          <w:sz w:val="18"/>
-          <w:szCs w:val="18"/>
-          <w:lang w:val="en-US"/>
-        </w:rPr>
-        <w:t>11) UNSIGNED NULL AFTER `</w:t>
-      </w:r>
-      <w:proofErr w:type="spellStart"/>
-      <w:r>
-        <w:rPr>
-          <w:color w:val="A6A6A6" w:themeColor="background1" w:themeShade="A6"/>
-          <w:sz w:val="18"/>
-          <w:szCs w:val="18"/>
-          <w:lang w:val="en-US"/>
-        </w:rPr>
-        <w:t>werknemer_id</w:t>
-      </w:r>
-      <w:proofErr w:type="spellEnd"/>
-      <w:r>
-        <w:rPr>
-          <w:color w:val="A6A6A6" w:themeColor="background1" w:themeShade="A6"/>
-          <w:sz w:val="18"/>
-          <w:szCs w:val="18"/>
-          <w:lang w:val="en-US"/>
-        </w:rPr>
-        <w:t>`;</w:t>
-      </w:r>
+          <w:sz w:val="18"/>
+          <w:szCs w:val="18"/>
+        </w:rPr>
+      </w:pPr>
     </w:p>
     <w:p>
       <w:pPr>
@@ -837,7 +734,70 @@
           <w:color w:val="A6A6A6" w:themeColor="background1" w:themeShade="A6"/>
           <w:sz w:val="18"/>
           <w:szCs w:val="18"/>
-          <w:lang w:val="en-US"/>
+        </w:rPr>
+      </w:pPr>
+    </w:p>
+    <w:p>
+      <w:pPr>
+        <w:spacing w:after="0"/>
+        <w:rPr>
+          <w:color w:val="A6A6A6" w:themeColor="background1" w:themeShade="A6"/>
+          <w:sz w:val="18"/>
+          <w:szCs w:val="18"/>
+        </w:rPr>
+      </w:pPr>
+      <w:r>
+        <w:rPr>
+          <w:color w:val="A6A6A6" w:themeColor="background1" w:themeShade="A6"/>
+          <w:sz w:val="18"/>
+          <w:szCs w:val="18"/>
+        </w:rPr>
+        <w:t>ALTER TABLE `documenten` ADD `</w:t>
+      </w:r>
+      <w:proofErr w:type="spellStart"/>
+      <w:r>
+        <w:rPr>
+          <w:color w:val="A6A6A6" w:themeColor="background1" w:themeShade="A6"/>
+          <w:sz w:val="18"/>
+          <w:szCs w:val="18"/>
+        </w:rPr>
+        <w:t>zzp_id</w:t>
+      </w:r>
+      <w:proofErr w:type="spellEnd"/>
+      <w:r>
+        <w:rPr>
+          <w:color w:val="A6A6A6" w:themeColor="background1" w:themeShade="A6"/>
+          <w:sz w:val="18"/>
+          <w:szCs w:val="18"/>
+        </w:rPr>
+        <w:t>` INT(11) UNSIGNED NULL AFTER `</w:t>
+      </w:r>
+      <w:proofErr w:type="spellStart"/>
+      <w:r>
+        <w:rPr>
+          <w:color w:val="A6A6A6" w:themeColor="background1" w:themeShade="A6"/>
+          <w:sz w:val="18"/>
+          <w:szCs w:val="18"/>
+        </w:rPr>
+        <w:t>werknemer_id</w:t>
+      </w:r>
+      <w:proofErr w:type="spellEnd"/>
+      <w:r>
+        <w:rPr>
+          <w:color w:val="A6A6A6" w:themeColor="background1" w:themeShade="A6"/>
+          <w:sz w:val="18"/>
+          <w:szCs w:val="18"/>
+        </w:rPr>
+        <w:t>`;</w:t>
+      </w:r>
+    </w:p>
+    <w:p>
+      <w:pPr>
+        <w:spacing w:after="0"/>
+        <w:rPr>
+          <w:color w:val="A6A6A6" w:themeColor="background1" w:themeShade="A6"/>
+          <w:sz w:val="18"/>
+          <w:szCs w:val="18"/>
         </w:rPr>
       </w:pPr>
     </w:p>

--- a/sql_user.docx
+++ b/sql_user.docx
@@ -25,6 +25,75 @@
       </w:pPr>
       <w:bookmarkStart w:id="0" w:name="_GoBack"/>
       <w:bookmarkEnd w:id="0"/>
+    </w:p>
+    <w:p>
+      <w:pPr>
+        <w:rPr>
+          <w:lang w:val="en-US"/>
+        </w:rPr>
+      </w:pPr>
+      <w:r>
+        <w:rPr>
+          <w:lang w:val="en-US"/>
+        </w:rPr>
+        <w:t>ALTER TABLE `</w:t>
+      </w:r>
+      <w:proofErr w:type="spellStart"/>
+      <w:r>
+        <w:rPr>
+          <w:lang w:val="en-US"/>
+        </w:rPr>
+        <w:t>uitzenders_status</w:t>
+      </w:r>
+      <w:proofErr w:type="spellEnd"/>
+      <w:r>
+        <w:rPr>
+          <w:lang w:val="en-US"/>
+        </w:rPr>
+        <w:t>` ADD `</w:t>
+      </w:r>
+      <w:proofErr w:type="spellStart"/>
+      <w:r>
+        <w:rPr>
+          <w:lang w:val="en-US"/>
+        </w:rPr>
+        <w:t>last_update_by</w:t>
+      </w:r>
+      <w:proofErr w:type="spellEnd"/>
+      <w:r>
+        <w:rPr>
+          <w:lang w:val="en-US"/>
+        </w:rPr>
+        <w:t xml:space="preserve">` </w:t>
+      </w:r>
+      <w:proofErr w:type="gramStart"/>
+      <w:r>
+        <w:rPr>
+          <w:lang w:val="en-US"/>
+        </w:rPr>
+        <w:t>INT(</w:t>
+      </w:r>
+      <w:proofErr w:type="gramEnd"/>
+      <w:r>
+        <w:rPr>
+          <w:lang w:val="en-US"/>
+        </w:rPr>
+        <w:t>11) NULL DEFAULT NULL AFTER `</w:t>
+      </w:r>
+      <w:proofErr w:type="spellStart"/>
+      <w:r>
+        <w:rPr>
+          <w:lang w:val="en-US"/>
+        </w:rPr>
+        <w:t>ip</w:t>
+      </w:r>
+      <w:proofErr w:type="spellEnd"/>
+      <w:r>
+        <w:rPr>
+          <w:lang w:val="en-US"/>
+        </w:rPr>
+        <w:t>`;</w:t>
+      </w:r>
     </w:p>
     <w:p>
       <w:pPr>

--- a/sql_user.docx
+++ b/sql_user.docx
@@ -23,17 +23,18 @@
           <w:lang w:val="en-US"/>
         </w:rPr>
       </w:pPr>
-      <w:bookmarkStart w:id="0" w:name="_GoBack"/>
-      <w:bookmarkEnd w:id="0"/>
     </w:p>
     <w:p>
       <w:pPr>
         <w:rPr>
-          <w:lang w:val="en-US"/>
-        </w:rPr>
-      </w:pPr>
-      <w:r>
-        <w:rPr>
+          <w:color w:val="D9D9D9" w:themeColor="background1" w:themeShade="D9"/>
+          <w:lang w:val="en-US"/>
+        </w:rPr>
+      </w:pPr>
+      <w:bookmarkStart w:id="0" w:name="_GoBack"/>
+      <w:r>
+        <w:rPr>
+          <w:color w:val="D9D9D9" w:themeColor="background1" w:themeShade="D9"/>
           <w:lang w:val="en-US"/>
         </w:rPr>
         <w:t>ALTER TABLE `</w:t>
@@ -41,6 +42,7 @@
       <w:proofErr w:type="spellStart"/>
       <w:r>
         <w:rPr>
+          <w:color w:val="D9D9D9" w:themeColor="background1" w:themeShade="D9"/>
           <w:lang w:val="en-US"/>
         </w:rPr>
         <w:t>uitzenders_status</w:t>
@@ -48,6 +50,7 @@
       <w:proofErr w:type="spellEnd"/>
       <w:r>
         <w:rPr>
+          <w:color w:val="D9D9D9" w:themeColor="background1" w:themeShade="D9"/>
           <w:lang w:val="en-US"/>
         </w:rPr>
         <w:t>` ADD `</w:t>
@@ -55,6 +58,7 @@
       <w:proofErr w:type="spellStart"/>
       <w:r>
         <w:rPr>
+          <w:color w:val="D9D9D9" w:themeColor="background1" w:themeShade="D9"/>
           <w:lang w:val="en-US"/>
         </w:rPr>
         <w:t>last_update_by</w:t>
@@ -62,6 +66,7 @@
       <w:proofErr w:type="spellEnd"/>
       <w:r>
         <w:rPr>
+          <w:color w:val="D9D9D9" w:themeColor="background1" w:themeShade="D9"/>
           <w:lang w:val="en-US"/>
         </w:rPr>
         <w:t xml:space="preserve">` </w:t>
@@ -69,6 +74,7 @@
       <w:proofErr w:type="gramStart"/>
       <w:r>
         <w:rPr>
+          <w:color w:val="D9D9D9" w:themeColor="background1" w:themeShade="D9"/>
           <w:lang w:val="en-US"/>
         </w:rPr>
         <w:t>INT(</w:t>
@@ -76,6 +82,7 @@
       <w:proofErr w:type="gramEnd"/>
       <w:r>
         <w:rPr>
+          <w:color w:val="D9D9D9" w:themeColor="background1" w:themeShade="D9"/>
           <w:lang w:val="en-US"/>
         </w:rPr>
         <w:t>11) NULL DEFAULT NULL AFTER `</w:t>
@@ -83,6 +90,7 @@
       <w:proofErr w:type="spellStart"/>
       <w:r>
         <w:rPr>
+          <w:color w:val="D9D9D9" w:themeColor="background1" w:themeShade="D9"/>
           <w:lang w:val="en-US"/>
         </w:rPr>
         <w:t>ip</w:t>
@@ -90,11 +98,13 @@
       <w:proofErr w:type="spellEnd"/>
       <w:r>
         <w:rPr>
+          <w:color w:val="D9D9D9" w:themeColor="background1" w:themeShade="D9"/>
           <w:lang w:val="en-US"/>
         </w:rPr>
         <w:t>`;</w:t>
       </w:r>
     </w:p>
+    <w:bookmarkEnd w:id="0"/>
     <w:p>
       <w:pPr>
         <w:rPr>

--- a/sql_user.docx
+++ b/sql_user.docx
@@ -6,23 +6,155 @@
       <w:pPr>
         <w:pStyle w:val="Kop2"/>
         <w:spacing w:before="0"/>
-        <w:rPr>
-          <w:lang w:val="en-US"/>
-        </w:rPr>
-      </w:pPr>
-      <w:r>
-        <w:rPr>
-          <w:lang w:val="en-US"/>
-        </w:rPr>
+      </w:pPr>
+      <w:r>
         <w:t>USER</w:t>
       </w:r>
     </w:p>
     <w:p>
-      <w:pPr>
-        <w:rPr>
-          <w:lang w:val="en-US"/>
-        </w:rPr>
-      </w:pPr>
+      <w:r>
+        <w:t>ALTER TABLE `</w:t>
+      </w:r>
+      <w:proofErr w:type="spellStart"/>
+      <w:r>
+        <w:t>werknemers_verloning_instellingen</w:t>
+      </w:r>
+      <w:proofErr w:type="spellEnd"/>
+      <w:r>
+        <w:t>` CHANGE `</w:t>
+      </w:r>
+      <w:proofErr w:type="spellStart"/>
+      <w:r>
+        <w:t>vakantieuren_direct</w:t>
+      </w:r>
+      <w:proofErr w:type="spellEnd"/>
+      <w:r>
+        <w:t>` `</w:t>
+      </w:r>
+      <w:proofErr w:type="spellStart"/>
+      <w:r>
+        <w:t>vakantieuren_wettelijk_direct</w:t>
+      </w:r>
+      <w:proofErr w:type="spellEnd"/>
+      <w:r>
+        <w:t>` TINYINT(1) NULL DEFAULT NULL;</w:t>
+      </w:r>
+    </w:p>
+    <w:p>
+      <w:r>
+        <w:t>ALTER TABLE `</w:t>
+      </w:r>
+      <w:proofErr w:type="spellStart"/>
+      <w:r>
+        <w:t>werknemers_verloning_instellingen</w:t>
+      </w:r>
+      <w:proofErr w:type="spellEnd"/>
+      <w:r>
+        <w:t>` ADD `</w:t>
+      </w:r>
+      <w:proofErr w:type="spellStart"/>
+      <w:r>
+        <w:t>vakantieuren_bovenwettelijk_direct</w:t>
+      </w:r>
+      <w:proofErr w:type="spellEnd"/>
+      <w:r>
+        <w:t>` TINYINT(1) NULL DEFAULT NULL AFTER `</w:t>
+      </w:r>
+      <w:proofErr w:type="spellStart"/>
+      <w:r>
+        <w:t>vakantieuren_wettelijk_direct</w:t>
+      </w:r>
+      <w:proofErr w:type="spellEnd"/>
+      <w:r>
+        <w:t>`, ADD `</w:t>
+      </w:r>
+      <w:proofErr w:type="spellStart"/>
+      <w:r>
+        <w:t>aantal_vakantiedagen_wettelijk</w:t>
+      </w:r>
+      <w:proofErr w:type="spellEnd"/>
+      <w:r>
+        <w:t>` DECIMAL(4,2) NULL DEFAULT NULL AFTER `</w:t>
+      </w:r>
+      <w:proofErr w:type="spellStart"/>
+      <w:r>
+        <w:t>vakantieuren_bovenwettelijk_direct</w:t>
+      </w:r>
+      <w:proofErr w:type="spellEnd"/>
+      <w:r>
+        <w:t>`, ADD `</w:t>
+      </w:r>
+      <w:proofErr w:type="spellStart"/>
+      <w:r>
+        <w:t>aantal_vakantiedagen_bovenwettelijk</w:t>
+      </w:r>
+      <w:proofErr w:type="spellEnd"/>
+      <w:r>
+        <w:t>` DECIMAL(4,2) NULL DEFAULT NULL AFTER `</w:t>
+      </w:r>
+      <w:proofErr w:type="spellStart"/>
+      <w:r>
+        <w:t>aantal_vakantiedagen_wettelijk</w:t>
+      </w:r>
+      <w:proofErr w:type="spellEnd"/>
+      <w:r>
+        <w:t>`;</w:t>
+      </w:r>
+    </w:p>
+    <w:p>
+      <w:pPr>
+        <w:rPr>
+          <w:color w:val="000000" w:themeColor="text1"/>
+        </w:rPr>
+      </w:pPr>
+      <w:r>
+        <w:rPr>
+          <w:color w:val="000000" w:themeColor="text1"/>
+        </w:rPr>
+        <w:t>ALTER TABLE `</w:t>
+      </w:r>
+      <w:proofErr w:type="spellStart"/>
+      <w:r>
+        <w:rPr>
+          <w:color w:val="000000" w:themeColor="text1"/>
+        </w:rPr>
+        <w:t>werknemers_verloning_instellingen</w:t>
+      </w:r>
+      <w:proofErr w:type="spellEnd"/>
+      <w:r>
+        <w:rPr>
+          <w:color w:val="000000" w:themeColor="text1"/>
+        </w:rPr>
+        <w:t>` ADD `</w:t>
+      </w:r>
+      <w:proofErr w:type="spellStart"/>
+      <w:r>
+        <w:rPr>
+          <w:color w:val="000000" w:themeColor="text1"/>
+        </w:rPr>
+        <w:t>aantal_atv_dagen</w:t>
+      </w:r>
+      <w:proofErr w:type="spellEnd"/>
+      <w:r>
+        <w:rPr>
+          <w:color w:val="000000" w:themeColor="text1"/>
+        </w:rPr>
+        <w:t>` DECIMAL(4,2) NULL DEFAULT NULL AFTER `</w:t>
+      </w:r>
+      <w:proofErr w:type="spellStart"/>
+      <w:r>
+        <w:rPr>
+          <w:color w:val="000000" w:themeColor="text1"/>
+        </w:rPr>
+        <w:t>atv_direct</w:t>
+      </w:r>
+      <w:proofErr w:type="spellEnd"/>
+      <w:r>
+        <w:rPr>
+          <w:color w:val="000000" w:themeColor="text1"/>
+        </w:rPr>
+        <w:t>`;</w:t>
+      </w:r>
     </w:p>
     <w:p>
       <w:pPr>
@@ -31,416 +163,416 @@
           <w:lang w:val="en-US"/>
         </w:rPr>
       </w:pPr>
+      <w:r>
+        <w:rPr>
+          <w:color w:val="D9D9D9" w:themeColor="background1" w:themeShade="D9"/>
+          <w:lang w:val="en-US"/>
+        </w:rPr>
+        <w:t>ALTER TABLE `</w:t>
+      </w:r>
+      <w:proofErr w:type="spellStart"/>
+      <w:r>
+        <w:rPr>
+          <w:color w:val="D9D9D9" w:themeColor="background1" w:themeShade="D9"/>
+          <w:lang w:val="en-US"/>
+        </w:rPr>
+        <w:t>uitzenders_status</w:t>
+      </w:r>
+      <w:proofErr w:type="spellEnd"/>
+      <w:r>
+        <w:rPr>
+          <w:color w:val="D9D9D9" w:themeColor="background1" w:themeShade="D9"/>
+          <w:lang w:val="en-US"/>
+        </w:rPr>
+        <w:t>` ADD `</w:t>
+      </w:r>
+      <w:proofErr w:type="spellStart"/>
+      <w:r>
+        <w:rPr>
+          <w:color w:val="D9D9D9" w:themeColor="background1" w:themeShade="D9"/>
+          <w:lang w:val="en-US"/>
+        </w:rPr>
+        <w:t>last_update_by</w:t>
+      </w:r>
+      <w:proofErr w:type="spellEnd"/>
+      <w:r>
+        <w:rPr>
+          <w:color w:val="D9D9D9" w:themeColor="background1" w:themeShade="D9"/>
+          <w:lang w:val="en-US"/>
+        </w:rPr>
+        <w:t xml:space="preserve">` </w:t>
+      </w:r>
+      <w:proofErr w:type="gramStart"/>
+      <w:r>
+        <w:rPr>
+          <w:color w:val="D9D9D9" w:themeColor="background1" w:themeShade="D9"/>
+          <w:lang w:val="en-US"/>
+        </w:rPr>
+        <w:t>INT(</w:t>
+      </w:r>
+      <w:proofErr w:type="gramEnd"/>
+      <w:r>
+        <w:rPr>
+          <w:color w:val="D9D9D9" w:themeColor="background1" w:themeShade="D9"/>
+          <w:lang w:val="en-US"/>
+        </w:rPr>
+        <w:t>11) NULL DEFAULT NULL AFTER `</w:t>
+      </w:r>
+      <w:proofErr w:type="spellStart"/>
+      <w:r>
+        <w:rPr>
+          <w:color w:val="D9D9D9" w:themeColor="background1" w:themeShade="D9"/>
+          <w:lang w:val="en-US"/>
+        </w:rPr>
+        <w:t>ip</w:t>
+      </w:r>
+      <w:proofErr w:type="spellEnd"/>
+      <w:r>
+        <w:rPr>
+          <w:color w:val="D9D9D9" w:themeColor="background1" w:themeShade="D9"/>
+          <w:lang w:val="en-US"/>
+        </w:rPr>
+        <w:t>`;</w:t>
+      </w:r>
+    </w:p>
+    <w:p>
+      <w:pPr>
+        <w:rPr>
+          <w:color w:val="BFBFBF" w:themeColor="background1" w:themeShade="BF"/>
+          <w:sz w:val="20"/>
+          <w:szCs w:val="20"/>
+          <w:lang w:val="en-US"/>
+        </w:rPr>
+      </w:pPr>
+      <w:r>
+        <w:rPr>
+          <w:color w:val="BFBFBF" w:themeColor="background1" w:themeShade="BF"/>
+          <w:sz w:val="20"/>
+          <w:szCs w:val="20"/>
+          <w:lang w:val="en-US"/>
+        </w:rPr>
+        <w:t>ALTER TABLE `</w:t>
+      </w:r>
+      <w:proofErr w:type="spellStart"/>
+      <w:r>
+        <w:rPr>
+          <w:color w:val="BFBFBF" w:themeColor="background1" w:themeShade="BF"/>
+          <w:sz w:val="20"/>
+          <w:szCs w:val="20"/>
+          <w:lang w:val="en-US"/>
+        </w:rPr>
+        <w:t>werknemers_pensioen</w:t>
+      </w:r>
+      <w:proofErr w:type="spellEnd"/>
+      <w:r>
+        <w:rPr>
+          <w:color w:val="BFBFBF" w:themeColor="background1" w:themeShade="BF"/>
+          <w:sz w:val="20"/>
+          <w:szCs w:val="20"/>
+          <w:lang w:val="en-US"/>
+        </w:rPr>
+        <w:t>` ADD `</w:t>
+      </w:r>
+      <w:proofErr w:type="spellStart"/>
+      <w:r>
+        <w:rPr>
+          <w:color w:val="BFBFBF" w:themeColor="background1" w:themeShade="BF"/>
+          <w:sz w:val="20"/>
+          <w:szCs w:val="20"/>
+          <w:lang w:val="en-US"/>
+        </w:rPr>
+        <w:t>weken_zonder</w:t>
+      </w:r>
+      <w:proofErr w:type="spellEnd"/>
+      <w:r>
+        <w:rPr>
+          <w:color w:val="BFBFBF" w:themeColor="background1" w:themeShade="BF"/>
+          <w:sz w:val="20"/>
+          <w:szCs w:val="20"/>
+          <w:lang w:val="en-US"/>
+        </w:rPr>
+        <w:t>` TINYINT(3) UNSIGNED NOT NULL DEFAULT '0' AFTER `</w:t>
+      </w:r>
+      <w:proofErr w:type="spellStart"/>
+      <w:r>
+        <w:rPr>
+          <w:color w:val="BFBFBF" w:themeColor="background1" w:themeShade="BF"/>
+          <w:sz w:val="20"/>
+          <w:szCs w:val="20"/>
+          <w:lang w:val="en-US"/>
+        </w:rPr>
+        <w:t>werknemer_id</w:t>
+      </w:r>
+      <w:proofErr w:type="spellEnd"/>
+      <w:r>
+        <w:rPr>
+          <w:color w:val="BFBFBF" w:themeColor="background1" w:themeShade="BF"/>
+          <w:sz w:val="20"/>
+          <w:szCs w:val="20"/>
+          <w:lang w:val="en-US"/>
+        </w:rPr>
+        <w:t>`, ADD `</w:t>
+      </w:r>
+      <w:proofErr w:type="spellStart"/>
+      <w:r>
+        <w:rPr>
+          <w:color w:val="BFBFBF" w:themeColor="background1" w:themeShade="BF"/>
+          <w:sz w:val="20"/>
+          <w:szCs w:val="20"/>
+          <w:lang w:val="en-US"/>
+        </w:rPr>
+        <w:t>weken_basis</w:t>
+      </w:r>
+      <w:proofErr w:type="spellEnd"/>
+      <w:r>
+        <w:rPr>
+          <w:color w:val="BFBFBF" w:themeColor="background1" w:themeShade="BF"/>
+          <w:sz w:val="20"/>
+          <w:szCs w:val="20"/>
+          <w:lang w:val="en-US"/>
+        </w:rPr>
+        <w:t>` TINYINT(3) UNSIGNED NOT NULL DEFAULT '0' AFTER `</w:t>
+      </w:r>
+      <w:proofErr w:type="spellStart"/>
+      <w:r>
+        <w:rPr>
+          <w:color w:val="BFBFBF" w:themeColor="background1" w:themeShade="BF"/>
+          <w:sz w:val="20"/>
+          <w:szCs w:val="20"/>
+          <w:lang w:val="en-US"/>
+        </w:rPr>
+        <w:t>weken_zonder</w:t>
+      </w:r>
+      <w:proofErr w:type="spellEnd"/>
+      <w:r>
+        <w:rPr>
+          <w:color w:val="BFBFBF" w:themeColor="background1" w:themeShade="BF"/>
+          <w:sz w:val="20"/>
+          <w:szCs w:val="20"/>
+          <w:lang w:val="en-US"/>
+        </w:rPr>
+        <w:t>`, ADD `</w:t>
+      </w:r>
+      <w:proofErr w:type="spellStart"/>
+      <w:r>
+        <w:rPr>
+          <w:color w:val="BFBFBF" w:themeColor="background1" w:themeShade="BF"/>
+          <w:sz w:val="20"/>
+          <w:szCs w:val="20"/>
+          <w:lang w:val="en-US"/>
+        </w:rPr>
+        <w:t>stipp</w:t>
+      </w:r>
+      <w:proofErr w:type="spellEnd"/>
+      <w:r>
+        <w:rPr>
+          <w:color w:val="BFBFBF" w:themeColor="background1" w:themeShade="BF"/>
+          <w:sz w:val="20"/>
+          <w:szCs w:val="20"/>
+          <w:lang w:val="en-US"/>
+        </w:rPr>
+        <w:t>` ENUM('</w:t>
+      </w:r>
+      <w:proofErr w:type="spellStart"/>
+      <w:r>
+        <w:rPr>
+          <w:color w:val="BFBFBF" w:themeColor="background1" w:themeShade="BF"/>
+          <w:sz w:val="20"/>
+          <w:szCs w:val="20"/>
+          <w:lang w:val="en-US"/>
+        </w:rPr>
+        <w:t>basis','plus</w:t>
+      </w:r>
+      <w:proofErr w:type="spellEnd"/>
+      <w:r>
+        <w:rPr>
+          <w:color w:val="BFBFBF" w:themeColor="background1" w:themeShade="BF"/>
+          <w:sz w:val="20"/>
+          <w:szCs w:val="20"/>
+          <w:lang w:val="en-US"/>
+        </w:rPr>
+        <w:t>') NULL DEFAULT NULL AFTER `</w:t>
+      </w:r>
+      <w:proofErr w:type="spellStart"/>
+      <w:r>
+        <w:rPr>
+          <w:color w:val="BFBFBF" w:themeColor="background1" w:themeShade="BF"/>
+          <w:sz w:val="20"/>
+          <w:szCs w:val="20"/>
+          <w:lang w:val="en-US"/>
+        </w:rPr>
+        <w:t>weken_basis</w:t>
+      </w:r>
+      <w:proofErr w:type="spellEnd"/>
+      <w:r>
+        <w:rPr>
+          <w:color w:val="BFBFBF" w:themeColor="background1" w:themeShade="BF"/>
+          <w:sz w:val="20"/>
+          <w:szCs w:val="20"/>
+          <w:lang w:val="en-US"/>
+        </w:rPr>
+        <w:t>`;</w:t>
+      </w:r>
+    </w:p>
+    <w:p>
+      <w:pPr>
+        <w:rPr>
+          <w:color w:val="BFBFBF" w:themeColor="background1" w:themeShade="BF"/>
+          <w:sz w:val="20"/>
+          <w:szCs w:val="20"/>
+          <w:lang w:val="en-US"/>
+        </w:rPr>
+      </w:pPr>
+      <w:r>
+        <w:rPr>
+          <w:color w:val="BFBFBF" w:themeColor="background1" w:themeShade="BF"/>
+          <w:sz w:val="20"/>
+          <w:szCs w:val="20"/>
+          <w:lang w:val="en-US"/>
+        </w:rPr>
+        <w:t>ALTER TABLE `</w:t>
+      </w:r>
+      <w:proofErr w:type="spellStart"/>
+      <w:r>
+        <w:rPr>
+          <w:color w:val="BFBFBF" w:themeColor="background1" w:themeShade="BF"/>
+          <w:sz w:val="20"/>
+          <w:szCs w:val="20"/>
+          <w:lang w:val="en-US"/>
+        </w:rPr>
+        <w:t>werknemers_pensioen</w:t>
+      </w:r>
+      <w:proofErr w:type="spellEnd"/>
+      <w:r>
+        <w:rPr>
+          <w:color w:val="BFBFBF" w:themeColor="background1" w:themeShade="BF"/>
+          <w:sz w:val="20"/>
+          <w:szCs w:val="20"/>
+          <w:lang w:val="en-US"/>
+        </w:rPr>
+        <w:t>` ADD `</w:t>
+      </w:r>
+      <w:proofErr w:type="spellStart"/>
+      <w:r>
+        <w:rPr>
+          <w:color w:val="BFBFBF" w:themeColor="background1" w:themeShade="BF"/>
+          <w:sz w:val="20"/>
+          <w:szCs w:val="20"/>
+          <w:lang w:val="en-US"/>
+        </w:rPr>
+        <w:t>weken_start</w:t>
+      </w:r>
+      <w:proofErr w:type="spellEnd"/>
+      <w:r>
+        <w:rPr>
+          <w:color w:val="BFBFBF" w:themeColor="background1" w:themeShade="BF"/>
+          <w:sz w:val="20"/>
+          <w:szCs w:val="20"/>
+          <w:lang w:val="en-US"/>
+        </w:rPr>
+        <w:t>` TINYINT(3) UNSIGNED NOT NULL DEFAULT '0' AFTER `</w:t>
+      </w:r>
+      <w:proofErr w:type="spellStart"/>
+      <w:r>
+        <w:rPr>
+          <w:color w:val="BFBFBF" w:themeColor="background1" w:themeShade="BF"/>
+          <w:sz w:val="20"/>
+          <w:szCs w:val="20"/>
+          <w:lang w:val="en-US"/>
+        </w:rPr>
+        <w:t>werknemer_id</w:t>
+      </w:r>
+      <w:proofErr w:type="spellEnd"/>
+      <w:r>
+        <w:rPr>
+          <w:color w:val="BFBFBF" w:themeColor="background1" w:themeShade="BF"/>
+          <w:sz w:val="20"/>
+          <w:szCs w:val="20"/>
+          <w:lang w:val="en-US"/>
+        </w:rPr>
+        <w:t>`;</w:t>
+      </w:r>
+    </w:p>
+    <w:p>
+      <w:pPr>
+        <w:rPr>
+          <w:color w:val="BFBFBF" w:themeColor="background1" w:themeShade="BF"/>
+          <w:sz w:val="20"/>
+          <w:szCs w:val="20"/>
+          <w:lang w:val="en-US"/>
+        </w:rPr>
+      </w:pPr>
+      <w:r>
+        <w:rPr>
+          <w:color w:val="BFBFBF" w:themeColor="background1" w:themeShade="BF"/>
+          <w:sz w:val="20"/>
+          <w:szCs w:val="20"/>
+          <w:lang w:val="en-US"/>
+        </w:rPr>
+        <w:t>ALTER TABLE `</w:t>
+      </w:r>
+      <w:proofErr w:type="spellStart"/>
+      <w:r>
+        <w:rPr>
+          <w:color w:val="BFBFBF" w:themeColor="background1" w:themeShade="BF"/>
+          <w:sz w:val="20"/>
+          <w:szCs w:val="20"/>
+          <w:lang w:val="en-US"/>
+        </w:rPr>
+        <w:t>werknemers_dienstverband_duur</w:t>
+      </w:r>
+      <w:proofErr w:type="spellEnd"/>
+      <w:r>
+        <w:rPr>
+          <w:color w:val="BFBFBF" w:themeColor="background1" w:themeShade="BF"/>
+          <w:sz w:val="20"/>
+          <w:szCs w:val="20"/>
+          <w:lang w:val="en-US"/>
+        </w:rPr>
+        <w:t>` ADD `</w:t>
+      </w:r>
+      <w:proofErr w:type="spellStart"/>
+      <w:r>
+        <w:rPr>
+          <w:color w:val="BFBFBF" w:themeColor="background1" w:themeShade="BF"/>
+          <w:sz w:val="20"/>
+          <w:szCs w:val="20"/>
+          <w:lang w:val="en-US"/>
+        </w:rPr>
+        <w:t>weken_start</w:t>
+      </w:r>
+      <w:proofErr w:type="spellEnd"/>
+      <w:r>
+        <w:rPr>
+          <w:color w:val="BFBFBF" w:themeColor="background1" w:themeShade="BF"/>
+          <w:sz w:val="20"/>
+          <w:szCs w:val="20"/>
+          <w:lang w:val="en-US"/>
+        </w:rPr>
+        <w:t>` TINYINT(3) UNSIGNED NOT NULL DEFAULT '0' AFTER `</w:t>
+      </w:r>
+      <w:proofErr w:type="spellStart"/>
+      <w:r>
+        <w:rPr>
+          <w:color w:val="BFBFBF" w:themeColor="background1" w:themeShade="BF"/>
+          <w:sz w:val="20"/>
+          <w:szCs w:val="20"/>
+          <w:lang w:val="en-US"/>
+        </w:rPr>
+        <w:t>werknemer_id</w:t>
+      </w:r>
+      <w:proofErr w:type="spellEnd"/>
+      <w:r>
+        <w:rPr>
+          <w:color w:val="BFBFBF" w:themeColor="background1" w:themeShade="BF"/>
+          <w:sz w:val="20"/>
+          <w:szCs w:val="20"/>
+          <w:lang w:val="en-US"/>
+        </w:rPr>
+        <w:t>`;</w:t>
+      </w:r>
       <w:bookmarkStart w:id="0" w:name="_GoBack"/>
-      <w:r>
-        <w:rPr>
-          <w:color w:val="D9D9D9" w:themeColor="background1" w:themeShade="D9"/>
-          <w:lang w:val="en-US"/>
-        </w:rPr>
-        <w:t>ALTER TABLE `</w:t>
-      </w:r>
-      <w:proofErr w:type="spellStart"/>
-      <w:r>
-        <w:rPr>
-          <w:color w:val="D9D9D9" w:themeColor="background1" w:themeShade="D9"/>
-          <w:lang w:val="en-US"/>
-        </w:rPr>
-        <w:t>uitzenders_status</w:t>
-      </w:r>
-      <w:proofErr w:type="spellEnd"/>
-      <w:r>
-        <w:rPr>
-          <w:color w:val="D9D9D9" w:themeColor="background1" w:themeShade="D9"/>
-          <w:lang w:val="en-US"/>
-        </w:rPr>
-        <w:t>` ADD `</w:t>
-      </w:r>
-      <w:proofErr w:type="spellStart"/>
-      <w:r>
-        <w:rPr>
-          <w:color w:val="D9D9D9" w:themeColor="background1" w:themeShade="D9"/>
-          <w:lang w:val="en-US"/>
-        </w:rPr>
-        <w:t>last_update_by</w:t>
-      </w:r>
-      <w:proofErr w:type="spellEnd"/>
-      <w:r>
-        <w:rPr>
-          <w:color w:val="D9D9D9" w:themeColor="background1" w:themeShade="D9"/>
-          <w:lang w:val="en-US"/>
-        </w:rPr>
-        <w:t xml:space="preserve">` </w:t>
-      </w:r>
-      <w:proofErr w:type="gramStart"/>
-      <w:r>
-        <w:rPr>
-          <w:color w:val="D9D9D9" w:themeColor="background1" w:themeShade="D9"/>
-          <w:lang w:val="en-US"/>
-        </w:rPr>
-        <w:t>INT(</w:t>
-      </w:r>
-      <w:proofErr w:type="gramEnd"/>
-      <w:r>
-        <w:rPr>
-          <w:color w:val="D9D9D9" w:themeColor="background1" w:themeShade="D9"/>
-          <w:lang w:val="en-US"/>
-        </w:rPr>
-        <w:t>11) NULL DEFAULT NULL AFTER `</w:t>
-      </w:r>
-      <w:proofErr w:type="spellStart"/>
-      <w:r>
-        <w:rPr>
-          <w:color w:val="D9D9D9" w:themeColor="background1" w:themeShade="D9"/>
-          <w:lang w:val="en-US"/>
-        </w:rPr>
-        <w:t>ip</w:t>
-      </w:r>
-      <w:proofErr w:type="spellEnd"/>
-      <w:r>
-        <w:rPr>
-          <w:color w:val="D9D9D9" w:themeColor="background1" w:themeShade="D9"/>
-          <w:lang w:val="en-US"/>
-        </w:rPr>
-        <w:t>`;</w:t>
-      </w:r>
-    </w:p>
-    <w:bookmarkEnd w:id="0"/>
-    <w:p>
-      <w:pPr>
-        <w:rPr>
-          <w:color w:val="BFBFBF" w:themeColor="background1" w:themeShade="BF"/>
-          <w:sz w:val="20"/>
-          <w:szCs w:val="20"/>
-          <w:lang w:val="en-US"/>
-        </w:rPr>
-      </w:pPr>
-      <w:r>
-        <w:rPr>
-          <w:color w:val="BFBFBF" w:themeColor="background1" w:themeShade="BF"/>
-          <w:sz w:val="20"/>
-          <w:szCs w:val="20"/>
-          <w:lang w:val="en-US"/>
-        </w:rPr>
-        <w:t>ALTER TABLE `</w:t>
-      </w:r>
-      <w:proofErr w:type="spellStart"/>
-      <w:r>
-        <w:rPr>
-          <w:color w:val="BFBFBF" w:themeColor="background1" w:themeShade="BF"/>
-          <w:sz w:val="20"/>
-          <w:szCs w:val="20"/>
-          <w:lang w:val="en-US"/>
-        </w:rPr>
-        <w:t>werknemers_pensioen</w:t>
-      </w:r>
-      <w:proofErr w:type="spellEnd"/>
-      <w:r>
-        <w:rPr>
-          <w:color w:val="BFBFBF" w:themeColor="background1" w:themeShade="BF"/>
-          <w:sz w:val="20"/>
-          <w:szCs w:val="20"/>
-          <w:lang w:val="en-US"/>
-        </w:rPr>
-        <w:t>` ADD `</w:t>
-      </w:r>
-      <w:proofErr w:type="spellStart"/>
-      <w:r>
-        <w:rPr>
-          <w:color w:val="BFBFBF" w:themeColor="background1" w:themeShade="BF"/>
-          <w:sz w:val="20"/>
-          <w:szCs w:val="20"/>
-          <w:lang w:val="en-US"/>
-        </w:rPr>
-        <w:t>weken_zonder</w:t>
-      </w:r>
-      <w:proofErr w:type="spellEnd"/>
-      <w:r>
-        <w:rPr>
-          <w:color w:val="BFBFBF" w:themeColor="background1" w:themeShade="BF"/>
-          <w:sz w:val="20"/>
-          <w:szCs w:val="20"/>
-          <w:lang w:val="en-US"/>
-        </w:rPr>
-        <w:t>` TINYINT(3) UNSIGNED NOT NULL DEFAULT '0' AFTER `</w:t>
-      </w:r>
-      <w:proofErr w:type="spellStart"/>
-      <w:r>
-        <w:rPr>
-          <w:color w:val="BFBFBF" w:themeColor="background1" w:themeShade="BF"/>
-          <w:sz w:val="20"/>
-          <w:szCs w:val="20"/>
-          <w:lang w:val="en-US"/>
-        </w:rPr>
-        <w:t>werknemer_id</w:t>
-      </w:r>
-      <w:proofErr w:type="spellEnd"/>
-      <w:r>
-        <w:rPr>
-          <w:color w:val="BFBFBF" w:themeColor="background1" w:themeShade="BF"/>
-          <w:sz w:val="20"/>
-          <w:szCs w:val="20"/>
-          <w:lang w:val="en-US"/>
-        </w:rPr>
-        <w:t>`, ADD `</w:t>
-      </w:r>
-      <w:proofErr w:type="spellStart"/>
-      <w:r>
-        <w:rPr>
-          <w:color w:val="BFBFBF" w:themeColor="background1" w:themeShade="BF"/>
-          <w:sz w:val="20"/>
-          <w:szCs w:val="20"/>
-          <w:lang w:val="en-US"/>
-        </w:rPr>
-        <w:t>weken_basis</w:t>
-      </w:r>
-      <w:proofErr w:type="spellEnd"/>
-      <w:r>
-        <w:rPr>
-          <w:color w:val="BFBFBF" w:themeColor="background1" w:themeShade="BF"/>
-          <w:sz w:val="20"/>
-          <w:szCs w:val="20"/>
-          <w:lang w:val="en-US"/>
-        </w:rPr>
-        <w:t>` TINYINT(3) UNSIGNED NOT NULL DEFAULT '0' AFTER `</w:t>
-      </w:r>
-      <w:proofErr w:type="spellStart"/>
-      <w:r>
-        <w:rPr>
-          <w:color w:val="BFBFBF" w:themeColor="background1" w:themeShade="BF"/>
-          <w:sz w:val="20"/>
-          <w:szCs w:val="20"/>
-          <w:lang w:val="en-US"/>
-        </w:rPr>
-        <w:t>weken_zonder</w:t>
-      </w:r>
-      <w:proofErr w:type="spellEnd"/>
-      <w:r>
-        <w:rPr>
-          <w:color w:val="BFBFBF" w:themeColor="background1" w:themeShade="BF"/>
-          <w:sz w:val="20"/>
-          <w:szCs w:val="20"/>
-          <w:lang w:val="en-US"/>
-        </w:rPr>
-        <w:t>`, ADD `</w:t>
-      </w:r>
-      <w:proofErr w:type="spellStart"/>
-      <w:r>
-        <w:rPr>
-          <w:color w:val="BFBFBF" w:themeColor="background1" w:themeShade="BF"/>
-          <w:sz w:val="20"/>
-          <w:szCs w:val="20"/>
-          <w:lang w:val="en-US"/>
-        </w:rPr>
-        <w:t>stipp</w:t>
-      </w:r>
-      <w:proofErr w:type="spellEnd"/>
-      <w:r>
-        <w:rPr>
-          <w:color w:val="BFBFBF" w:themeColor="background1" w:themeShade="BF"/>
-          <w:sz w:val="20"/>
-          <w:szCs w:val="20"/>
-          <w:lang w:val="en-US"/>
-        </w:rPr>
-        <w:t>` ENUM('</w:t>
-      </w:r>
-      <w:proofErr w:type="spellStart"/>
-      <w:r>
-        <w:rPr>
-          <w:color w:val="BFBFBF" w:themeColor="background1" w:themeShade="BF"/>
-          <w:sz w:val="20"/>
-          <w:szCs w:val="20"/>
-          <w:lang w:val="en-US"/>
-        </w:rPr>
-        <w:t>basis','plus</w:t>
-      </w:r>
-      <w:proofErr w:type="spellEnd"/>
-      <w:r>
-        <w:rPr>
-          <w:color w:val="BFBFBF" w:themeColor="background1" w:themeShade="BF"/>
-          <w:sz w:val="20"/>
-          <w:szCs w:val="20"/>
-          <w:lang w:val="en-US"/>
-        </w:rPr>
-        <w:t>') NULL DEFAULT NULL AFTER `</w:t>
-      </w:r>
-      <w:proofErr w:type="spellStart"/>
-      <w:r>
-        <w:rPr>
-          <w:color w:val="BFBFBF" w:themeColor="background1" w:themeShade="BF"/>
-          <w:sz w:val="20"/>
-          <w:szCs w:val="20"/>
-          <w:lang w:val="en-US"/>
-        </w:rPr>
-        <w:t>weken_basis</w:t>
-      </w:r>
-      <w:proofErr w:type="spellEnd"/>
-      <w:r>
-        <w:rPr>
-          <w:color w:val="BFBFBF" w:themeColor="background1" w:themeShade="BF"/>
-          <w:sz w:val="20"/>
-          <w:szCs w:val="20"/>
-          <w:lang w:val="en-US"/>
-        </w:rPr>
-        <w:t>`;</w:t>
-      </w:r>
-    </w:p>
-    <w:p>
-      <w:pPr>
-        <w:rPr>
-          <w:color w:val="BFBFBF" w:themeColor="background1" w:themeShade="BF"/>
-          <w:sz w:val="20"/>
-          <w:szCs w:val="20"/>
-          <w:lang w:val="en-US"/>
-        </w:rPr>
-      </w:pPr>
-      <w:r>
-        <w:rPr>
-          <w:color w:val="BFBFBF" w:themeColor="background1" w:themeShade="BF"/>
-          <w:sz w:val="20"/>
-          <w:szCs w:val="20"/>
-          <w:lang w:val="en-US"/>
-        </w:rPr>
-        <w:t>ALTER TABLE `</w:t>
-      </w:r>
-      <w:proofErr w:type="spellStart"/>
-      <w:r>
-        <w:rPr>
-          <w:color w:val="BFBFBF" w:themeColor="background1" w:themeShade="BF"/>
-          <w:sz w:val="20"/>
-          <w:szCs w:val="20"/>
-          <w:lang w:val="en-US"/>
-        </w:rPr>
-        <w:t>werknemers_pensioen</w:t>
-      </w:r>
-      <w:proofErr w:type="spellEnd"/>
-      <w:r>
-        <w:rPr>
-          <w:color w:val="BFBFBF" w:themeColor="background1" w:themeShade="BF"/>
-          <w:sz w:val="20"/>
-          <w:szCs w:val="20"/>
-          <w:lang w:val="en-US"/>
-        </w:rPr>
-        <w:t>` ADD `</w:t>
-      </w:r>
-      <w:proofErr w:type="spellStart"/>
-      <w:r>
-        <w:rPr>
-          <w:color w:val="BFBFBF" w:themeColor="background1" w:themeShade="BF"/>
-          <w:sz w:val="20"/>
-          <w:szCs w:val="20"/>
-          <w:lang w:val="en-US"/>
-        </w:rPr>
-        <w:t>weken_start</w:t>
-      </w:r>
-      <w:proofErr w:type="spellEnd"/>
-      <w:r>
-        <w:rPr>
-          <w:color w:val="BFBFBF" w:themeColor="background1" w:themeShade="BF"/>
-          <w:sz w:val="20"/>
-          <w:szCs w:val="20"/>
-          <w:lang w:val="en-US"/>
-        </w:rPr>
-        <w:t>` TINYINT(3) UNSIGNED NOT NULL DEFAULT '0' AFTER `</w:t>
-      </w:r>
-      <w:proofErr w:type="spellStart"/>
-      <w:r>
-        <w:rPr>
-          <w:color w:val="BFBFBF" w:themeColor="background1" w:themeShade="BF"/>
-          <w:sz w:val="20"/>
-          <w:szCs w:val="20"/>
-          <w:lang w:val="en-US"/>
-        </w:rPr>
-        <w:t>werknemer_id</w:t>
-      </w:r>
-      <w:proofErr w:type="spellEnd"/>
-      <w:r>
-        <w:rPr>
-          <w:color w:val="BFBFBF" w:themeColor="background1" w:themeShade="BF"/>
-          <w:sz w:val="20"/>
-          <w:szCs w:val="20"/>
-          <w:lang w:val="en-US"/>
-        </w:rPr>
-        <w:t>`;</w:t>
-      </w:r>
-    </w:p>
-    <w:p>
-      <w:pPr>
-        <w:rPr>
-          <w:color w:val="BFBFBF" w:themeColor="background1" w:themeShade="BF"/>
-          <w:sz w:val="20"/>
-          <w:szCs w:val="20"/>
-          <w:lang w:val="en-US"/>
-        </w:rPr>
-      </w:pPr>
-      <w:r>
-        <w:rPr>
-          <w:color w:val="BFBFBF" w:themeColor="background1" w:themeShade="BF"/>
-          <w:sz w:val="20"/>
-          <w:szCs w:val="20"/>
-          <w:lang w:val="en-US"/>
-        </w:rPr>
-        <w:t>ALTER TABLE `</w:t>
-      </w:r>
-      <w:proofErr w:type="spellStart"/>
-      <w:r>
-        <w:rPr>
-          <w:color w:val="BFBFBF" w:themeColor="background1" w:themeShade="BF"/>
-          <w:sz w:val="20"/>
-          <w:szCs w:val="20"/>
-          <w:lang w:val="en-US"/>
-        </w:rPr>
-        <w:t>werknemers_dienstverband_duur</w:t>
-      </w:r>
-      <w:proofErr w:type="spellEnd"/>
-      <w:r>
-        <w:rPr>
-          <w:color w:val="BFBFBF" w:themeColor="background1" w:themeShade="BF"/>
-          <w:sz w:val="20"/>
-          <w:szCs w:val="20"/>
-          <w:lang w:val="en-US"/>
-        </w:rPr>
-        <w:t>` ADD `</w:t>
-      </w:r>
-      <w:proofErr w:type="spellStart"/>
-      <w:r>
-        <w:rPr>
-          <w:color w:val="BFBFBF" w:themeColor="background1" w:themeShade="BF"/>
-          <w:sz w:val="20"/>
-          <w:szCs w:val="20"/>
-          <w:lang w:val="en-US"/>
-        </w:rPr>
-        <w:t>weken_start</w:t>
-      </w:r>
-      <w:proofErr w:type="spellEnd"/>
-      <w:r>
-        <w:rPr>
-          <w:color w:val="BFBFBF" w:themeColor="background1" w:themeShade="BF"/>
-          <w:sz w:val="20"/>
-          <w:szCs w:val="20"/>
-          <w:lang w:val="en-US"/>
-        </w:rPr>
-        <w:t>` TINYINT(3) UNSIGNED NOT NULL DEFAULT '0' AFTER `</w:t>
-      </w:r>
-      <w:proofErr w:type="spellStart"/>
-      <w:r>
-        <w:rPr>
-          <w:color w:val="BFBFBF" w:themeColor="background1" w:themeShade="BF"/>
-          <w:sz w:val="20"/>
-          <w:szCs w:val="20"/>
-          <w:lang w:val="en-US"/>
-        </w:rPr>
-        <w:t>werknemer_id</w:t>
-      </w:r>
-      <w:proofErr w:type="spellEnd"/>
-      <w:r>
-        <w:rPr>
-          <w:color w:val="BFBFBF" w:themeColor="background1" w:themeShade="BF"/>
-          <w:sz w:val="20"/>
-          <w:szCs w:val="20"/>
-          <w:lang w:val="en-US"/>
-        </w:rPr>
-        <w:t>`;</w:t>
-      </w:r>
+      <w:bookmarkEnd w:id="0"/>
     </w:p>
     <w:p>
       <w:pPr>

--- a/sql_user.docx
+++ b/sql_user.docx
@@ -12,567 +12,646 @@
       </w:r>
     </w:p>
     <w:p>
-      <w:r>
-        <w:t>ALTER TABLE `</w:t>
-      </w:r>
-      <w:proofErr w:type="spellStart"/>
-      <w:r>
-        <w:t>werknemers_verloning_instellingen</w:t>
-      </w:r>
-      <w:proofErr w:type="spellEnd"/>
-      <w:r>
-        <w:t>` CHANGE `</w:t>
-      </w:r>
-      <w:proofErr w:type="spellStart"/>
-      <w:r>
-        <w:t>vakantieuren_direct</w:t>
-      </w:r>
-      <w:proofErr w:type="spellEnd"/>
-      <w:r>
-        <w:t>` `</w:t>
-      </w:r>
-      <w:proofErr w:type="spellStart"/>
-      <w:r>
-        <w:t>vakantieuren_wettelijk_direct</w:t>
-      </w:r>
-      <w:proofErr w:type="spellEnd"/>
-      <w:r>
-        <w:t>` TINYINT(1) NULL DEFAULT NULL;</w:t>
-      </w:r>
-    </w:p>
-    <w:p>
-      <w:r>
-        <w:t>ALTER TABLE `</w:t>
-      </w:r>
-      <w:proofErr w:type="spellStart"/>
-      <w:r>
-        <w:t>werknemers_verloning_instellingen</w:t>
-      </w:r>
-      <w:proofErr w:type="spellEnd"/>
-      <w:r>
-        <w:t>` ADD `</w:t>
-      </w:r>
-      <w:proofErr w:type="spellStart"/>
-      <w:r>
-        <w:t>vakantieuren_bovenwettelijk_direct</w:t>
-      </w:r>
-      <w:proofErr w:type="spellEnd"/>
-      <w:r>
-        <w:t>` TINYINT(1) NULL DEFAULT NULL AFTER `</w:t>
-      </w:r>
-      <w:proofErr w:type="spellStart"/>
-      <w:r>
-        <w:t>vakantieuren_wettelijk_direct</w:t>
-      </w:r>
-      <w:proofErr w:type="spellEnd"/>
-      <w:r>
-        <w:t>`, ADD `</w:t>
-      </w:r>
-      <w:proofErr w:type="spellStart"/>
-      <w:r>
-        <w:t>aantal_vakantiedagen_wettelijk</w:t>
-      </w:r>
-      <w:proofErr w:type="spellEnd"/>
-      <w:r>
-        <w:t>` DECIMAL(4,2) NULL DEFAULT NULL AFTER `</w:t>
-      </w:r>
-      <w:proofErr w:type="spellStart"/>
-      <w:r>
-        <w:t>vakantieuren_bovenwettelijk_direct</w:t>
-      </w:r>
-      <w:proofErr w:type="spellEnd"/>
-      <w:r>
-        <w:t>`, ADD `</w:t>
-      </w:r>
-      <w:proofErr w:type="spellStart"/>
-      <w:r>
-        <w:t>aantal_vakantiedagen_bovenwettelijk</w:t>
-      </w:r>
-      <w:proofErr w:type="spellEnd"/>
-      <w:r>
-        <w:t>` DECIMAL(4,2) NULL DEFAULT NULL AFTER `</w:t>
-      </w:r>
-      <w:proofErr w:type="spellStart"/>
-      <w:r>
-        <w:t>aantal_vakantiedagen_wettelijk</w:t>
-      </w:r>
-      <w:proofErr w:type="spellEnd"/>
-      <w:r>
-        <w:t>`;</w:t>
-      </w:r>
-    </w:p>
-    <w:p>
-      <w:pPr>
-        <w:rPr>
-          <w:color w:val="000000" w:themeColor="text1"/>
-        </w:rPr>
-      </w:pPr>
-      <w:r>
-        <w:rPr>
-          <w:color w:val="000000" w:themeColor="text1"/>
-        </w:rPr>
-        <w:t>ALTER TABLE `</w:t>
-      </w:r>
-      <w:proofErr w:type="spellStart"/>
-      <w:r>
-        <w:rPr>
-          <w:color w:val="000000" w:themeColor="text1"/>
-        </w:rPr>
-        <w:t>werknemers_verloning_instellingen</w:t>
-      </w:r>
-      <w:proofErr w:type="spellEnd"/>
-      <w:r>
-        <w:rPr>
-          <w:color w:val="000000" w:themeColor="text1"/>
-        </w:rPr>
-        <w:t>` ADD `</w:t>
-      </w:r>
-      <w:proofErr w:type="spellStart"/>
-      <w:r>
-        <w:rPr>
-          <w:color w:val="000000" w:themeColor="text1"/>
-        </w:rPr>
-        <w:t>aantal_atv_dagen</w:t>
-      </w:r>
-      <w:proofErr w:type="spellEnd"/>
-      <w:r>
-        <w:rPr>
-          <w:color w:val="000000" w:themeColor="text1"/>
-        </w:rPr>
-        <w:t>` DECIMAL(4,2) NULL DEFAULT NULL AFTER `</w:t>
-      </w:r>
-      <w:proofErr w:type="spellStart"/>
-      <w:r>
-        <w:rPr>
-          <w:color w:val="000000" w:themeColor="text1"/>
-        </w:rPr>
-        <w:t>atv_direct</w:t>
-      </w:r>
-      <w:proofErr w:type="spellEnd"/>
-      <w:r>
-        <w:rPr>
-          <w:color w:val="000000" w:themeColor="text1"/>
-        </w:rPr>
-        <w:t>`;</w:t>
-      </w:r>
-    </w:p>
-    <w:p>
-      <w:pPr>
-        <w:rPr>
-          <w:color w:val="D9D9D9" w:themeColor="background1" w:themeShade="D9"/>
-          <w:lang w:val="en-US"/>
-        </w:rPr>
-      </w:pPr>
-      <w:r>
-        <w:rPr>
-          <w:color w:val="D9D9D9" w:themeColor="background1" w:themeShade="D9"/>
-          <w:lang w:val="en-US"/>
-        </w:rPr>
-        <w:t>ALTER TABLE `</w:t>
-      </w:r>
-      <w:proofErr w:type="spellStart"/>
-      <w:r>
-        <w:rPr>
-          <w:color w:val="D9D9D9" w:themeColor="background1" w:themeShade="D9"/>
-          <w:lang w:val="en-US"/>
-        </w:rPr>
-        <w:t>uitzenders_status</w:t>
-      </w:r>
-      <w:proofErr w:type="spellEnd"/>
-      <w:r>
-        <w:rPr>
-          <w:color w:val="D9D9D9" w:themeColor="background1" w:themeShade="D9"/>
-          <w:lang w:val="en-US"/>
-        </w:rPr>
-        <w:t>` ADD `</w:t>
-      </w:r>
-      <w:proofErr w:type="spellStart"/>
-      <w:r>
-        <w:rPr>
-          <w:color w:val="D9D9D9" w:themeColor="background1" w:themeShade="D9"/>
-          <w:lang w:val="en-US"/>
-        </w:rPr>
-        <w:t>last_update_by</w:t>
-      </w:r>
-      <w:proofErr w:type="spellEnd"/>
-      <w:r>
-        <w:rPr>
-          <w:color w:val="D9D9D9" w:themeColor="background1" w:themeShade="D9"/>
-          <w:lang w:val="en-US"/>
-        </w:rPr>
-        <w:t xml:space="preserve">` </w:t>
-      </w:r>
-      <w:proofErr w:type="gramStart"/>
-      <w:r>
-        <w:rPr>
-          <w:color w:val="D9D9D9" w:themeColor="background1" w:themeShade="D9"/>
-          <w:lang w:val="en-US"/>
-        </w:rPr>
-        <w:t>INT(</w:t>
-      </w:r>
-      <w:proofErr w:type="gramEnd"/>
-      <w:r>
-        <w:rPr>
-          <w:color w:val="D9D9D9" w:themeColor="background1" w:themeShade="D9"/>
-          <w:lang w:val="en-US"/>
-        </w:rPr>
-        <w:t>11) NULL DEFAULT NULL AFTER `</w:t>
-      </w:r>
-      <w:proofErr w:type="spellStart"/>
-      <w:r>
-        <w:rPr>
-          <w:color w:val="D9D9D9" w:themeColor="background1" w:themeShade="D9"/>
-          <w:lang w:val="en-US"/>
-        </w:rPr>
-        <w:t>ip</w:t>
-      </w:r>
-      <w:proofErr w:type="spellEnd"/>
-      <w:r>
-        <w:rPr>
-          <w:color w:val="D9D9D9" w:themeColor="background1" w:themeShade="D9"/>
-          <w:lang w:val="en-US"/>
-        </w:rPr>
-        <w:t>`;</w:t>
-      </w:r>
-    </w:p>
-    <w:p>
-      <w:pPr>
-        <w:rPr>
-          <w:color w:val="BFBFBF" w:themeColor="background1" w:themeShade="BF"/>
-          <w:sz w:val="20"/>
-          <w:szCs w:val="20"/>
-          <w:lang w:val="en-US"/>
-        </w:rPr>
-      </w:pPr>
-      <w:r>
-        <w:rPr>
-          <w:color w:val="BFBFBF" w:themeColor="background1" w:themeShade="BF"/>
-          <w:sz w:val="20"/>
-          <w:szCs w:val="20"/>
-          <w:lang w:val="en-US"/>
-        </w:rPr>
-        <w:t>ALTER TABLE `</w:t>
-      </w:r>
-      <w:proofErr w:type="spellStart"/>
-      <w:r>
-        <w:rPr>
-          <w:color w:val="BFBFBF" w:themeColor="background1" w:themeShade="BF"/>
-          <w:sz w:val="20"/>
-          <w:szCs w:val="20"/>
-          <w:lang w:val="en-US"/>
-        </w:rPr>
-        <w:t>werknemers_pensioen</w:t>
-      </w:r>
-      <w:proofErr w:type="spellEnd"/>
-      <w:r>
-        <w:rPr>
-          <w:color w:val="BFBFBF" w:themeColor="background1" w:themeShade="BF"/>
-          <w:sz w:val="20"/>
-          <w:szCs w:val="20"/>
-          <w:lang w:val="en-US"/>
-        </w:rPr>
-        <w:t>` ADD `</w:t>
-      </w:r>
-      <w:proofErr w:type="spellStart"/>
-      <w:r>
-        <w:rPr>
-          <w:color w:val="BFBFBF" w:themeColor="background1" w:themeShade="BF"/>
-          <w:sz w:val="20"/>
-          <w:szCs w:val="20"/>
-          <w:lang w:val="en-US"/>
-        </w:rPr>
-        <w:t>weken_zonder</w:t>
-      </w:r>
-      <w:proofErr w:type="spellEnd"/>
-      <w:r>
-        <w:rPr>
-          <w:color w:val="BFBFBF" w:themeColor="background1" w:themeShade="BF"/>
-          <w:sz w:val="20"/>
-          <w:szCs w:val="20"/>
-          <w:lang w:val="en-US"/>
-        </w:rPr>
-        <w:t>` TINYINT(3) UNSIGNED NOT NULL DEFAULT '0' AFTER `</w:t>
-      </w:r>
-      <w:proofErr w:type="spellStart"/>
-      <w:r>
-        <w:rPr>
-          <w:color w:val="BFBFBF" w:themeColor="background1" w:themeShade="BF"/>
-          <w:sz w:val="20"/>
-          <w:szCs w:val="20"/>
-          <w:lang w:val="en-US"/>
-        </w:rPr>
-        <w:t>werknemer_id</w:t>
-      </w:r>
-      <w:proofErr w:type="spellEnd"/>
-      <w:r>
-        <w:rPr>
-          <w:color w:val="BFBFBF" w:themeColor="background1" w:themeShade="BF"/>
-          <w:sz w:val="20"/>
-          <w:szCs w:val="20"/>
-          <w:lang w:val="en-US"/>
-        </w:rPr>
-        <w:t>`, ADD `</w:t>
-      </w:r>
-      <w:proofErr w:type="spellStart"/>
-      <w:r>
-        <w:rPr>
-          <w:color w:val="BFBFBF" w:themeColor="background1" w:themeShade="BF"/>
-          <w:sz w:val="20"/>
-          <w:szCs w:val="20"/>
-          <w:lang w:val="en-US"/>
-        </w:rPr>
-        <w:t>weken_basis</w:t>
-      </w:r>
-      <w:proofErr w:type="spellEnd"/>
-      <w:r>
-        <w:rPr>
-          <w:color w:val="BFBFBF" w:themeColor="background1" w:themeShade="BF"/>
-          <w:sz w:val="20"/>
-          <w:szCs w:val="20"/>
-          <w:lang w:val="en-US"/>
-        </w:rPr>
-        <w:t>` TINYINT(3) UNSIGNED NOT NULL DEFAULT '0' AFTER `</w:t>
-      </w:r>
-      <w:proofErr w:type="spellStart"/>
-      <w:r>
-        <w:rPr>
-          <w:color w:val="BFBFBF" w:themeColor="background1" w:themeShade="BF"/>
-          <w:sz w:val="20"/>
-          <w:szCs w:val="20"/>
-          <w:lang w:val="en-US"/>
-        </w:rPr>
-        <w:t>weken_zonder</w:t>
-      </w:r>
-      <w:proofErr w:type="spellEnd"/>
-      <w:r>
-        <w:rPr>
-          <w:color w:val="BFBFBF" w:themeColor="background1" w:themeShade="BF"/>
-          <w:sz w:val="20"/>
-          <w:szCs w:val="20"/>
-          <w:lang w:val="en-US"/>
-        </w:rPr>
-        <w:t>`, ADD `</w:t>
-      </w:r>
-      <w:proofErr w:type="spellStart"/>
-      <w:r>
-        <w:rPr>
-          <w:color w:val="BFBFBF" w:themeColor="background1" w:themeShade="BF"/>
-          <w:sz w:val="20"/>
-          <w:szCs w:val="20"/>
-          <w:lang w:val="en-US"/>
-        </w:rPr>
-        <w:t>stipp</w:t>
-      </w:r>
-      <w:proofErr w:type="spellEnd"/>
-      <w:r>
-        <w:rPr>
-          <w:color w:val="BFBFBF" w:themeColor="background1" w:themeShade="BF"/>
-          <w:sz w:val="20"/>
-          <w:szCs w:val="20"/>
-          <w:lang w:val="en-US"/>
-        </w:rPr>
-        <w:t>` ENUM('</w:t>
-      </w:r>
-      <w:proofErr w:type="spellStart"/>
-      <w:r>
-        <w:rPr>
-          <w:color w:val="BFBFBF" w:themeColor="background1" w:themeShade="BF"/>
-          <w:sz w:val="20"/>
-          <w:szCs w:val="20"/>
-          <w:lang w:val="en-US"/>
-        </w:rPr>
-        <w:t>basis','plus</w:t>
-      </w:r>
-      <w:proofErr w:type="spellEnd"/>
-      <w:r>
-        <w:rPr>
-          <w:color w:val="BFBFBF" w:themeColor="background1" w:themeShade="BF"/>
-          <w:sz w:val="20"/>
-          <w:szCs w:val="20"/>
-          <w:lang w:val="en-US"/>
-        </w:rPr>
-        <w:t>') NULL DEFAULT NULL AFTER `</w:t>
-      </w:r>
-      <w:proofErr w:type="spellStart"/>
-      <w:r>
-        <w:rPr>
-          <w:color w:val="BFBFBF" w:themeColor="background1" w:themeShade="BF"/>
-          <w:sz w:val="20"/>
-          <w:szCs w:val="20"/>
-          <w:lang w:val="en-US"/>
-        </w:rPr>
-        <w:t>weken_basis</w:t>
-      </w:r>
-      <w:proofErr w:type="spellEnd"/>
-      <w:r>
-        <w:rPr>
-          <w:color w:val="BFBFBF" w:themeColor="background1" w:themeShade="BF"/>
-          <w:sz w:val="20"/>
-          <w:szCs w:val="20"/>
-          <w:lang w:val="en-US"/>
-        </w:rPr>
-        <w:t>`;</w:t>
-      </w:r>
-    </w:p>
-    <w:p>
-      <w:pPr>
-        <w:rPr>
-          <w:color w:val="BFBFBF" w:themeColor="background1" w:themeShade="BF"/>
-          <w:sz w:val="20"/>
-          <w:szCs w:val="20"/>
-          <w:lang w:val="en-US"/>
-        </w:rPr>
-      </w:pPr>
-      <w:r>
-        <w:rPr>
-          <w:color w:val="BFBFBF" w:themeColor="background1" w:themeShade="BF"/>
-          <w:sz w:val="20"/>
-          <w:szCs w:val="20"/>
-          <w:lang w:val="en-US"/>
-        </w:rPr>
-        <w:t>ALTER TABLE `</w:t>
-      </w:r>
-      <w:proofErr w:type="spellStart"/>
-      <w:r>
-        <w:rPr>
-          <w:color w:val="BFBFBF" w:themeColor="background1" w:themeShade="BF"/>
-          <w:sz w:val="20"/>
-          <w:szCs w:val="20"/>
-          <w:lang w:val="en-US"/>
-        </w:rPr>
-        <w:t>werknemers_pensioen</w:t>
-      </w:r>
-      <w:proofErr w:type="spellEnd"/>
-      <w:r>
-        <w:rPr>
-          <w:color w:val="BFBFBF" w:themeColor="background1" w:themeShade="BF"/>
-          <w:sz w:val="20"/>
-          <w:szCs w:val="20"/>
-          <w:lang w:val="en-US"/>
-        </w:rPr>
-        <w:t>` ADD `</w:t>
-      </w:r>
-      <w:proofErr w:type="spellStart"/>
-      <w:r>
-        <w:rPr>
-          <w:color w:val="BFBFBF" w:themeColor="background1" w:themeShade="BF"/>
-          <w:sz w:val="20"/>
-          <w:szCs w:val="20"/>
-          <w:lang w:val="en-US"/>
-        </w:rPr>
-        <w:t>weken_start</w:t>
-      </w:r>
-      <w:proofErr w:type="spellEnd"/>
-      <w:r>
-        <w:rPr>
-          <w:color w:val="BFBFBF" w:themeColor="background1" w:themeShade="BF"/>
-          <w:sz w:val="20"/>
-          <w:szCs w:val="20"/>
-          <w:lang w:val="en-US"/>
-        </w:rPr>
-        <w:t>` TINYINT(3) UNSIGNED NOT NULL DEFAULT '0' AFTER `</w:t>
-      </w:r>
-      <w:proofErr w:type="spellStart"/>
-      <w:r>
-        <w:rPr>
-          <w:color w:val="BFBFBF" w:themeColor="background1" w:themeShade="BF"/>
-          <w:sz w:val="20"/>
-          <w:szCs w:val="20"/>
-          <w:lang w:val="en-US"/>
-        </w:rPr>
-        <w:t>werknemer_id</w:t>
-      </w:r>
-      <w:proofErr w:type="spellEnd"/>
-      <w:r>
-        <w:rPr>
-          <w:color w:val="BFBFBF" w:themeColor="background1" w:themeShade="BF"/>
-          <w:sz w:val="20"/>
-          <w:szCs w:val="20"/>
-          <w:lang w:val="en-US"/>
-        </w:rPr>
-        <w:t>`;</w:t>
-      </w:r>
-    </w:p>
-    <w:p>
-      <w:pPr>
-        <w:rPr>
-          <w:color w:val="BFBFBF" w:themeColor="background1" w:themeShade="BF"/>
-          <w:sz w:val="20"/>
-          <w:szCs w:val="20"/>
-          <w:lang w:val="en-US"/>
-        </w:rPr>
-      </w:pPr>
-      <w:r>
-        <w:rPr>
-          <w:color w:val="BFBFBF" w:themeColor="background1" w:themeShade="BF"/>
-          <w:sz w:val="20"/>
-          <w:szCs w:val="20"/>
-          <w:lang w:val="en-US"/>
-        </w:rPr>
-        <w:t>ALTER TABLE `</w:t>
-      </w:r>
-      <w:proofErr w:type="spellStart"/>
-      <w:r>
-        <w:rPr>
-          <w:color w:val="BFBFBF" w:themeColor="background1" w:themeShade="BF"/>
-          <w:sz w:val="20"/>
-          <w:szCs w:val="20"/>
-          <w:lang w:val="en-US"/>
-        </w:rPr>
-        <w:t>werknemers_dienstverband_duur</w:t>
-      </w:r>
-      <w:proofErr w:type="spellEnd"/>
-      <w:r>
-        <w:rPr>
-          <w:color w:val="BFBFBF" w:themeColor="background1" w:themeShade="BF"/>
-          <w:sz w:val="20"/>
-          <w:szCs w:val="20"/>
-          <w:lang w:val="en-US"/>
-        </w:rPr>
-        <w:t>` ADD `</w:t>
-      </w:r>
-      <w:proofErr w:type="spellStart"/>
-      <w:r>
-        <w:rPr>
-          <w:color w:val="BFBFBF" w:themeColor="background1" w:themeShade="BF"/>
-          <w:sz w:val="20"/>
-          <w:szCs w:val="20"/>
-          <w:lang w:val="en-US"/>
-        </w:rPr>
-        <w:t>weken_start</w:t>
-      </w:r>
-      <w:proofErr w:type="spellEnd"/>
-      <w:r>
-        <w:rPr>
-          <w:color w:val="BFBFBF" w:themeColor="background1" w:themeShade="BF"/>
-          <w:sz w:val="20"/>
-          <w:szCs w:val="20"/>
-          <w:lang w:val="en-US"/>
-        </w:rPr>
-        <w:t>` TINYINT(3) UNSIGNED NOT NULL DEFAULT '0' AFTER `</w:t>
-      </w:r>
-      <w:proofErr w:type="spellStart"/>
-      <w:r>
-        <w:rPr>
-          <w:color w:val="BFBFBF" w:themeColor="background1" w:themeShade="BF"/>
-          <w:sz w:val="20"/>
-          <w:szCs w:val="20"/>
-          <w:lang w:val="en-US"/>
-        </w:rPr>
-        <w:t>werknemer_id</w:t>
-      </w:r>
-      <w:proofErr w:type="spellEnd"/>
-      <w:r>
-        <w:rPr>
-          <w:color w:val="BFBFBF" w:themeColor="background1" w:themeShade="BF"/>
-          <w:sz w:val="20"/>
-          <w:szCs w:val="20"/>
-          <w:lang w:val="en-US"/>
-        </w:rPr>
-        <w:t>`;</w:t>
-      </w:r>
       <w:bookmarkStart w:id="0" w:name="_GoBack"/>
       <w:bookmarkEnd w:id="0"/>
+    </w:p>
+    <w:p/>
+    <w:p>
+      <w:pPr>
+        <w:rPr>
+          <w:color w:val="BFBFBF" w:themeColor="background1" w:themeShade="BF"/>
+        </w:rPr>
+      </w:pPr>
+      <w:r>
+        <w:rPr>
+          <w:color w:val="BFBFBF" w:themeColor="background1" w:themeShade="BF"/>
+        </w:rPr>
+        <w:t>ALTER TABLE `</w:t>
+      </w:r>
+      <w:proofErr w:type="spellStart"/>
+      <w:r>
+        <w:rPr>
+          <w:color w:val="BFBFBF" w:themeColor="background1" w:themeShade="BF"/>
+        </w:rPr>
+        <w:t>werknemers_verloning_instellingen</w:t>
+      </w:r>
+      <w:proofErr w:type="spellEnd"/>
+      <w:r>
+        <w:rPr>
+          <w:color w:val="BFBFBF" w:themeColor="background1" w:themeShade="BF"/>
+        </w:rPr>
+        <w:t>` CHANGE `</w:t>
+      </w:r>
+      <w:proofErr w:type="spellStart"/>
+      <w:r>
+        <w:rPr>
+          <w:color w:val="BFBFBF" w:themeColor="background1" w:themeShade="BF"/>
+        </w:rPr>
+        <w:t>vakantieuren_direct</w:t>
+      </w:r>
+      <w:proofErr w:type="spellEnd"/>
+      <w:r>
+        <w:rPr>
+          <w:color w:val="BFBFBF" w:themeColor="background1" w:themeShade="BF"/>
+        </w:rPr>
+        <w:t>` `</w:t>
+      </w:r>
+      <w:proofErr w:type="spellStart"/>
+      <w:r>
+        <w:rPr>
+          <w:color w:val="BFBFBF" w:themeColor="background1" w:themeShade="BF"/>
+        </w:rPr>
+        <w:t>vakantieuren_wettelijk_direct</w:t>
+      </w:r>
+      <w:proofErr w:type="spellEnd"/>
+      <w:r>
+        <w:rPr>
+          <w:color w:val="BFBFBF" w:themeColor="background1" w:themeShade="BF"/>
+        </w:rPr>
+        <w:t>` TINYINT(1) NULL DEFAULT NULL;</w:t>
+      </w:r>
+    </w:p>
+    <w:p>
+      <w:pPr>
+        <w:rPr>
+          <w:color w:val="BFBFBF" w:themeColor="background1" w:themeShade="BF"/>
+        </w:rPr>
+      </w:pPr>
+      <w:r>
+        <w:rPr>
+          <w:color w:val="BFBFBF" w:themeColor="background1" w:themeShade="BF"/>
+        </w:rPr>
+        <w:t>ALTER TABLE `</w:t>
+      </w:r>
+      <w:proofErr w:type="spellStart"/>
+      <w:r>
+        <w:rPr>
+          <w:color w:val="BFBFBF" w:themeColor="background1" w:themeShade="BF"/>
+        </w:rPr>
+        <w:t>werknemers_verloning_instellingen</w:t>
+      </w:r>
+      <w:proofErr w:type="spellEnd"/>
+      <w:r>
+        <w:rPr>
+          <w:color w:val="BFBFBF" w:themeColor="background1" w:themeShade="BF"/>
+        </w:rPr>
+        <w:t>` ADD `</w:t>
+      </w:r>
+      <w:proofErr w:type="spellStart"/>
+      <w:r>
+        <w:rPr>
+          <w:color w:val="BFBFBF" w:themeColor="background1" w:themeShade="BF"/>
+        </w:rPr>
+        <w:t>vakantieuren_bovenwettelijk_direct</w:t>
+      </w:r>
+      <w:proofErr w:type="spellEnd"/>
+      <w:r>
+        <w:rPr>
+          <w:color w:val="BFBFBF" w:themeColor="background1" w:themeShade="BF"/>
+        </w:rPr>
+        <w:t>` TINYINT(1) NULL DEFAULT NULL AFTER `</w:t>
+      </w:r>
+      <w:proofErr w:type="spellStart"/>
+      <w:r>
+        <w:rPr>
+          <w:color w:val="BFBFBF" w:themeColor="background1" w:themeShade="BF"/>
+        </w:rPr>
+        <w:t>vakantieuren_wettelijk_direct</w:t>
+      </w:r>
+      <w:proofErr w:type="spellEnd"/>
+      <w:r>
+        <w:rPr>
+          <w:color w:val="BFBFBF" w:themeColor="background1" w:themeShade="BF"/>
+        </w:rPr>
+        <w:t>`, ADD `</w:t>
+      </w:r>
+      <w:proofErr w:type="spellStart"/>
+      <w:r>
+        <w:rPr>
+          <w:color w:val="BFBFBF" w:themeColor="background1" w:themeShade="BF"/>
+        </w:rPr>
+        <w:t>aantal_vakantiedagen_wettelijk</w:t>
+      </w:r>
+      <w:proofErr w:type="spellEnd"/>
+      <w:r>
+        <w:rPr>
+          <w:color w:val="BFBFBF" w:themeColor="background1" w:themeShade="BF"/>
+        </w:rPr>
+        <w:t>` DECIMAL(4,2) NULL DEFAULT NULL AFTER `</w:t>
+      </w:r>
+      <w:proofErr w:type="spellStart"/>
+      <w:r>
+        <w:rPr>
+          <w:color w:val="BFBFBF" w:themeColor="background1" w:themeShade="BF"/>
+        </w:rPr>
+        <w:t>vakantieuren_bovenwettelijk_direct</w:t>
+      </w:r>
+      <w:proofErr w:type="spellEnd"/>
+      <w:r>
+        <w:rPr>
+          <w:color w:val="BFBFBF" w:themeColor="background1" w:themeShade="BF"/>
+        </w:rPr>
+        <w:t>`, ADD `</w:t>
+      </w:r>
+      <w:proofErr w:type="spellStart"/>
+      <w:r>
+        <w:rPr>
+          <w:color w:val="BFBFBF" w:themeColor="background1" w:themeShade="BF"/>
+        </w:rPr>
+        <w:t>aantal_vakantiedagen_bovenwettelijk</w:t>
+      </w:r>
+      <w:proofErr w:type="spellEnd"/>
+      <w:r>
+        <w:rPr>
+          <w:color w:val="BFBFBF" w:themeColor="background1" w:themeShade="BF"/>
+        </w:rPr>
+        <w:t>` DECIMAL(4,2) NULL DEFAULT NULL AFTER `</w:t>
+      </w:r>
+      <w:proofErr w:type="spellStart"/>
+      <w:r>
+        <w:rPr>
+          <w:color w:val="BFBFBF" w:themeColor="background1" w:themeShade="BF"/>
+        </w:rPr>
+        <w:t>aantal_vakantiedagen_wettelijk</w:t>
+      </w:r>
+      <w:proofErr w:type="spellEnd"/>
+      <w:r>
+        <w:rPr>
+          <w:color w:val="BFBFBF" w:themeColor="background1" w:themeShade="BF"/>
+        </w:rPr>
+        <w:t>`;</w:t>
+      </w:r>
+    </w:p>
+    <w:p>
+      <w:pPr>
+        <w:rPr>
+          <w:color w:val="BFBFBF" w:themeColor="background1" w:themeShade="BF"/>
+        </w:rPr>
+      </w:pPr>
+      <w:r>
+        <w:rPr>
+          <w:color w:val="BFBFBF" w:themeColor="background1" w:themeShade="BF"/>
+        </w:rPr>
+        <w:t>ALTER TABLE `</w:t>
+      </w:r>
+      <w:proofErr w:type="spellStart"/>
+      <w:r>
+        <w:rPr>
+          <w:color w:val="BFBFBF" w:themeColor="background1" w:themeShade="BF"/>
+        </w:rPr>
+        <w:t>werknemers_verloning_instellingen</w:t>
+      </w:r>
+      <w:proofErr w:type="spellEnd"/>
+      <w:r>
+        <w:rPr>
+          <w:color w:val="BFBFBF" w:themeColor="background1" w:themeShade="BF"/>
+        </w:rPr>
+        <w:t>` ADD `</w:t>
+      </w:r>
+      <w:proofErr w:type="spellStart"/>
+      <w:r>
+        <w:rPr>
+          <w:color w:val="BFBFBF" w:themeColor="background1" w:themeShade="BF"/>
+        </w:rPr>
+        <w:t>aantal_atv_dagen</w:t>
+      </w:r>
+      <w:proofErr w:type="spellEnd"/>
+      <w:r>
+        <w:rPr>
+          <w:color w:val="BFBFBF" w:themeColor="background1" w:themeShade="BF"/>
+        </w:rPr>
+        <w:t>` DECIMAL(4,2) NULL DEFAULT NULL AFTER `</w:t>
+      </w:r>
+      <w:proofErr w:type="spellStart"/>
+      <w:r>
+        <w:rPr>
+          <w:color w:val="BFBFBF" w:themeColor="background1" w:themeShade="BF"/>
+        </w:rPr>
+        <w:t>atv_direct</w:t>
+      </w:r>
+      <w:proofErr w:type="spellEnd"/>
+      <w:r>
+        <w:rPr>
+          <w:color w:val="BFBFBF" w:themeColor="background1" w:themeShade="BF"/>
+        </w:rPr>
+        <w:t>`;</w:t>
+      </w:r>
+    </w:p>
+    <w:p>
+      <w:pPr>
+        <w:rPr>
+          <w:color w:val="D9D9D9" w:themeColor="background1" w:themeShade="D9"/>
+          <w:lang w:val="en-US"/>
+        </w:rPr>
+      </w:pPr>
+      <w:r>
+        <w:rPr>
+          <w:color w:val="D9D9D9" w:themeColor="background1" w:themeShade="D9"/>
+          <w:lang w:val="en-US"/>
+        </w:rPr>
+        <w:t>ALTER TABLE `</w:t>
+      </w:r>
+      <w:proofErr w:type="spellStart"/>
+      <w:r>
+        <w:rPr>
+          <w:color w:val="D9D9D9" w:themeColor="background1" w:themeShade="D9"/>
+          <w:lang w:val="en-US"/>
+        </w:rPr>
+        <w:t>uitzenders_status</w:t>
+      </w:r>
+      <w:proofErr w:type="spellEnd"/>
+      <w:r>
+        <w:rPr>
+          <w:color w:val="D9D9D9" w:themeColor="background1" w:themeShade="D9"/>
+          <w:lang w:val="en-US"/>
+        </w:rPr>
+        <w:t>` ADD `</w:t>
+      </w:r>
+      <w:proofErr w:type="spellStart"/>
+      <w:r>
+        <w:rPr>
+          <w:color w:val="D9D9D9" w:themeColor="background1" w:themeShade="D9"/>
+          <w:lang w:val="en-US"/>
+        </w:rPr>
+        <w:t>last_update_by</w:t>
+      </w:r>
+      <w:proofErr w:type="spellEnd"/>
+      <w:r>
+        <w:rPr>
+          <w:color w:val="D9D9D9" w:themeColor="background1" w:themeShade="D9"/>
+          <w:lang w:val="en-US"/>
+        </w:rPr>
+        <w:t xml:space="preserve">` </w:t>
+      </w:r>
+      <w:proofErr w:type="gramStart"/>
+      <w:r>
+        <w:rPr>
+          <w:color w:val="D9D9D9" w:themeColor="background1" w:themeShade="D9"/>
+          <w:lang w:val="en-US"/>
+        </w:rPr>
+        <w:t>INT(</w:t>
+      </w:r>
+      <w:proofErr w:type="gramEnd"/>
+      <w:r>
+        <w:rPr>
+          <w:color w:val="D9D9D9" w:themeColor="background1" w:themeShade="D9"/>
+          <w:lang w:val="en-US"/>
+        </w:rPr>
+        <w:t>11) NULL DEFAULT NULL AFTER `</w:t>
+      </w:r>
+      <w:proofErr w:type="spellStart"/>
+      <w:r>
+        <w:rPr>
+          <w:color w:val="D9D9D9" w:themeColor="background1" w:themeShade="D9"/>
+          <w:lang w:val="en-US"/>
+        </w:rPr>
+        <w:t>ip</w:t>
+      </w:r>
+      <w:proofErr w:type="spellEnd"/>
+      <w:r>
+        <w:rPr>
+          <w:color w:val="D9D9D9" w:themeColor="background1" w:themeShade="D9"/>
+          <w:lang w:val="en-US"/>
+        </w:rPr>
+        <w:t>`;</w:t>
+      </w:r>
+    </w:p>
+    <w:p>
+      <w:pPr>
+        <w:rPr>
+          <w:color w:val="BFBFBF" w:themeColor="background1" w:themeShade="BF"/>
+          <w:sz w:val="20"/>
+          <w:szCs w:val="20"/>
+          <w:lang w:val="en-US"/>
+        </w:rPr>
+      </w:pPr>
+      <w:r>
+        <w:rPr>
+          <w:color w:val="BFBFBF" w:themeColor="background1" w:themeShade="BF"/>
+          <w:sz w:val="20"/>
+          <w:szCs w:val="20"/>
+          <w:lang w:val="en-US"/>
+        </w:rPr>
+        <w:t>ALTER TABLE `</w:t>
+      </w:r>
+      <w:proofErr w:type="spellStart"/>
+      <w:r>
+        <w:rPr>
+          <w:color w:val="BFBFBF" w:themeColor="background1" w:themeShade="BF"/>
+          <w:sz w:val="20"/>
+          <w:szCs w:val="20"/>
+          <w:lang w:val="en-US"/>
+        </w:rPr>
+        <w:t>werknemers_pensioen</w:t>
+      </w:r>
+      <w:proofErr w:type="spellEnd"/>
+      <w:r>
+        <w:rPr>
+          <w:color w:val="BFBFBF" w:themeColor="background1" w:themeShade="BF"/>
+          <w:sz w:val="20"/>
+          <w:szCs w:val="20"/>
+          <w:lang w:val="en-US"/>
+        </w:rPr>
+        <w:t>` ADD `</w:t>
+      </w:r>
+      <w:proofErr w:type="spellStart"/>
+      <w:r>
+        <w:rPr>
+          <w:color w:val="BFBFBF" w:themeColor="background1" w:themeShade="BF"/>
+          <w:sz w:val="20"/>
+          <w:szCs w:val="20"/>
+          <w:lang w:val="en-US"/>
+        </w:rPr>
+        <w:t>weken_zonder</w:t>
+      </w:r>
+      <w:proofErr w:type="spellEnd"/>
+      <w:r>
+        <w:rPr>
+          <w:color w:val="BFBFBF" w:themeColor="background1" w:themeShade="BF"/>
+          <w:sz w:val="20"/>
+          <w:szCs w:val="20"/>
+          <w:lang w:val="en-US"/>
+        </w:rPr>
+        <w:t>` TINYINT(3) UNSIGNED NOT NULL DEFAULT '0' AFTER `</w:t>
+      </w:r>
+      <w:proofErr w:type="spellStart"/>
+      <w:r>
+        <w:rPr>
+          <w:color w:val="BFBFBF" w:themeColor="background1" w:themeShade="BF"/>
+          <w:sz w:val="20"/>
+          <w:szCs w:val="20"/>
+          <w:lang w:val="en-US"/>
+        </w:rPr>
+        <w:t>werknemer_id</w:t>
+      </w:r>
+      <w:proofErr w:type="spellEnd"/>
+      <w:r>
+        <w:rPr>
+          <w:color w:val="BFBFBF" w:themeColor="background1" w:themeShade="BF"/>
+          <w:sz w:val="20"/>
+          <w:szCs w:val="20"/>
+          <w:lang w:val="en-US"/>
+        </w:rPr>
+        <w:t>`, ADD `</w:t>
+      </w:r>
+      <w:proofErr w:type="spellStart"/>
+      <w:r>
+        <w:rPr>
+          <w:color w:val="BFBFBF" w:themeColor="background1" w:themeShade="BF"/>
+          <w:sz w:val="20"/>
+          <w:szCs w:val="20"/>
+          <w:lang w:val="en-US"/>
+        </w:rPr>
+        <w:t>weken_basis</w:t>
+      </w:r>
+      <w:proofErr w:type="spellEnd"/>
+      <w:r>
+        <w:rPr>
+          <w:color w:val="BFBFBF" w:themeColor="background1" w:themeShade="BF"/>
+          <w:sz w:val="20"/>
+          <w:szCs w:val="20"/>
+          <w:lang w:val="en-US"/>
+        </w:rPr>
+        <w:t>` TINYINT(3) UNSIGNED NOT NULL DEFAULT '0' AFTER `</w:t>
+      </w:r>
+      <w:proofErr w:type="spellStart"/>
+      <w:r>
+        <w:rPr>
+          <w:color w:val="BFBFBF" w:themeColor="background1" w:themeShade="BF"/>
+          <w:sz w:val="20"/>
+          <w:szCs w:val="20"/>
+          <w:lang w:val="en-US"/>
+        </w:rPr>
+        <w:t>weken_zonder</w:t>
+      </w:r>
+      <w:proofErr w:type="spellEnd"/>
+      <w:r>
+        <w:rPr>
+          <w:color w:val="BFBFBF" w:themeColor="background1" w:themeShade="BF"/>
+          <w:sz w:val="20"/>
+          <w:szCs w:val="20"/>
+          <w:lang w:val="en-US"/>
+        </w:rPr>
+        <w:t>`, ADD `</w:t>
+      </w:r>
+      <w:proofErr w:type="spellStart"/>
+      <w:r>
+        <w:rPr>
+          <w:color w:val="BFBFBF" w:themeColor="background1" w:themeShade="BF"/>
+          <w:sz w:val="20"/>
+          <w:szCs w:val="20"/>
+          <w:lang w:val="en-US"/>
+        </w:rPr>
+        <w:t>stipp</w:t>
+      </w:r>
+      <w:proofErr w:type="spellEnd"/>
+      <w:r>
+        <w:rPr>
+          <w:color w:val="BFBFBF" w:themeColor="background1" w:themeShade="BF"/>
+          <w:sz w:val="20"/>
+          <w:szCs w:val="20"/>
+          <w:lang w:val="en-US"/>
+        </w:rPr>
+        <w:t>` ENUM('</w:t>
+      </w:r>
+      <w:proofErr w:type="spellStart"/>
+      <w:r>
+        <w:rPr>
+          <w:color w:val="BFBFBF" w:themeColor="background1" w:themeShade="BF"/>
+          <w:sz w:val="20"/>
+          <w:szCs w:val="20"/>
+          <w:lang w:val="en-US"/>
+        </w:rPr>
+        <w:t>basis','plus</w:t>
+      </w:r>
+      <w:proofErr w:type="spellEnd"/>
+      <w:r>
+        <w:rPr>
+          <w:color w:val="BFBFBF" w:themeColor="background1" w:themeShade="BF"/>
+          <w:sz w:val="20"/>
+          <w:szCs w:val="20"/>
+          <w:lang w:val="en-US"/>
+        </w:rPr>
+        <w:t>') NULL DEFAULT NULL AFTER `</w:t>
+      </w:r>
+      <w:proofErr w:type="spellStart"/>
+      <w:r>
+        <w:rPr>
+          <w:color w:val="BFBFBF" w:themeColor="background1" w:themeShade="BF"/>
+          <w:sz w:val="20"/>
+          <w:szCs w:val="20"/>
+          <w:lang w:val="en-US"/>
+        </w:rPr>
+        <w:t>weken_basis</w:t>
+      </w:r>
+      <w:proofErr w:type="spellEnd"/>
+      <w:r>
+        <w:rPr>
+          <w:color w:val="BFBFBF" w:themeColor="background1" w:themeShade="BF"/>
+          <w:sz w:val="20"/>
+          <w:szCs w:val="20"/>
+          <w:lang w:val="en-US"/>
+        </w:rPr>
+        <w:t>`;</w:t>
+      </w:r>
+    </w:p>
+    <w:p>
+      <w:pPr>
+        <w:rPr>
+          <w:color w:val="BFBFBF" w:themeColor="background1" w:themeShade="BF"/>
+          <w:sz w:val="20"/>
+          <w:szCs w:val="20"/>
+          <w:lang w:val="en-US"/>
+        </w:rPr>
+      </w:pPr>
+      <w:r>
+        <w:rPr>
+          <w:color w:val="BFBFBF" w:themeColor="background1" w:themeShade="BF"/>
+          <w:sz w:val="20"/>
+          <w:szCs w:val="20"/>
+          <w:lang w:val="en-US"/>
+        </w:rPr>
+        <w:t>ALTER TABLE `</w:t>
+      </w:r>
+      <w:proofErr w:type="spellStart"/>
+      <w:r>
+        <w:rPr>
+          <w:color w:val="BFBFBF" w:themeColor="background1" w:themeShade="BF"/>
+          <w:sz w:val="20"/>
+          <w:szCs w:val="20"/>
+          <w:lang w:val="en-US"/>
+        </w:rPr>
+        <w:t>werknemers_pensioen</w:t>
+      </w:r>
+      <w:proofErr w:type="spellEnd"/>
+      <w:r>
+        <w:rPr>
+          <w:color w:val="BFBFBF" w:themeColor="background1" w:themeShade="BF"/>
+          <w:sz w:val="20"/>
+          <w:szCs w:val="20"/>
+          <w:lang w:val="en-US"/>
+        </w:rPr>
+        <w:t>` ADD `</w:t>
+      </w:r>
+      <w:proofErr w:type="spellStart"/>
+      <w:r>
+        <w:rPr>
+          <w:color w:val="BFBFBF" w:themeColor="background1" w:themeShade="BF"/>
+          <w:sz w:val="20"/>
+          <w:szCs w:val="20"/>
+          <w:lang w:val="en-US"/>
+        </w:rPr>
+        <w:t>weken_start</w:t>
+      </w:r>
+      <w:proofErr w:type="spellEnd"/>
+      <w:r>
+        <w:rPr>
+          <w:color w:val="BFBFBF" w:themeColor="background1" w:themeShade="BF"/>
+          <w:sz w:val="20"/>
+          <w:szCs w:val="20"/>
+          <w:lang w:val="en-US"/>
+        </w:rPr>
+        <w:t>` TINYINT(3) UNSIGNED NOT NULL DEFAULT '0' AFTER `</w:t>
+      </w:r>
+      <w:proofErr w:type="spellStart"/>
+      <w:r>
+        <w:rPr>
+          <w:color w:val="BFBFBF" w:themeColor="background1" w:themeShade="BF"/>
+          <w:sz w:val="20"/>
+          <w:szCs w:val="20"/>
+          <w:lang w:val="en-US"/>
+        </w:rPr>
+        <w:t>werknemer_id</w:t>
+      </w:r>
+      <w:proofErr w:type="spellEnd"/>
+      <w:r>
+        <w:rPr>
+          <w:color w:val="BFBFBF" w:themeColor="background1" w:themeShade="BF"/>
+          <w:sz w:val="20"/>
+          <w:szCs w:val="20"/>
+          <w:lang w:val="en-US"/>
+        </w:rPr>
+        <w:t>`;</w:t>
+      </w:r>
+    </w:p>
+    <w:p>
+      <w:pPr>
+        <w:rPr>
+          <w:color w:val="BFBFBF" w:themeColor="background1" w:themeShade="BF"/>
+          <w:sz w:val="20"/>
+          <w:szCs w:val="20"/>
+          <w:lang w:val="en-US"/>
+        </w:rPr>
+      </w:pPr>
+      <w:r>
+        <w:rPr>
+          <w:color w:val="BFBFBF" w:themeColor="background1" w:themeShade="BF"/>
+          <w:sz w:val="20"/>
+          <w:szCs w:val="20"/>
+          <w:lang w:val="en-US"/>
+        </w:rPr>
+        <w:t>ALTER TABLE `</w:t>
+      </w:r>
+      <w:proofErr w:type="spellStart"/>
+      <w:r>
+        <w:rPr>
+          <w:color w:val="BFBFBF" w:themeColor="background1" w:themeShade="BF"/>
+          <w:sz w:val="20"/>
+          <w:szCs w:val="20"/>
+          <w:lang w:val="en-US"/>
+        </w:rPr>
+        <w:t>werknemers_dienstverband_duur</w:t>
+      </w:r>
+      <w:proofErr w:type="spellEnd"/>
+      <w:r>
+        <w:rPr>
+          <w:color w:val="BFBFBF" w:themeColor="background1" w:themeShade="BF"/>
+          <w:sz w:val="20"/>
+          <w:szCs w:val="20"/>
+          <w:lang w:val="en-US"/>
+        </w:rPr>
+        <w:t>` ADD `</w:t>
+      </w:r>
+      <w:proofErr w:type="spellStart"/>
+      <w:r>
+        <w:rPr>
+          <w:color w:val="BFBFBF" w:themeColor="background1" w:themeShade="BF"/>
+          <w:sz w:val="20"/>
+          <w:szCs w:val="20"/>
+          <w:lang w:val="en-US"/>
+        </w:rPr>
+        <w:t>weken_start</w:t>
+      </w:r>
+      <w:proofErr w:type="spellEnd"/>
+      <w:r>
+        <w:rPr>
+          <w:color w:val="BFBFBF" w:themeColor="background1" w:themeShade="BF"/>
+          <w:sz w:val="20"/>
+          <w:szCs w:val="20"/>
+          <w:lang w:val="en-US"/>
+        </w:rPr>
+        <w:t>` TINYINT(3) UNSIGNED NOT NULL DEFAULT '0' AFTER `</w:t>
+      </w:r>
+      <w:proofErr w:type="spellStart"/>
+      <w:r>
+        <w:rPr>
+          <w:color w:val="BFBFBF" w:themeColor="background1" w:themeShade="BF"/>
+          <w:sz w:val="20"/>
+          <w:szCs w:val="20"/>
+          <w:lang w:val="en-US"/>
+        </w:rPr>
+        <w:t>werknemer_id</w:t>
+      </w:r>
+      <w:proofErr w:type="spellEnd"/>
+      <w:r>
+        <w:rPr>
+          <w:color w:val="BFBFBF" w:themeColor="background1" w:themeShade="BF"/>
+          <w:sz w:val="20"/>
+          <w:szCs w:val="20"/>
+          <w:lang w:val="en-US"/>
+        </w:rPr>
+        <w:t>`;</w:t>
+      </w:r>
     </w:p>
     <w:p>
       <w:pPr>
